--- a/docs/Requerimientos Funcionales.docx
+++ b/docs/Requerimientos Funcionales.docx
@@ -107,7 +107,21 @@
                 <w:sz w:val="18"/>
                 <w:szCs w:val="18"/>
               </w:rPr>
-              <w:t>Consultar el tiempo promedio de viaje y su desviación estándar.</w:t>
+              <w:t>Consultar el tiempo promedio de viaje y su desviación estándar</w:t>
+            </w:r>
+            <w:r>
+              <w:rPr>
+                <w:sz w:val="18"/>
+                <w:szCs w:val="18"/>
+              </w:rPr>
+              <w:t xml:space="preserve"> de un mes</w:t>
+            </w:r>
+            <w:r>
+              <w:rPr>
+                <w:sz w:val="18"/>
+                <w:szCs w:val="18"/>
+              </w:rPr>
+              <w:t>.</w:t>
             </w:r>
           </w:p>
         </w:tc>
@@ -419,8 +433,6 @@
               </w:rPr>
               <w:t>O(n)</w:t>
             </w:r>
-            <w:bookmarkStart w:id="0" w:name="_GoBack"/>
-            <w:bookmarkEnd w:id="0"/>
           </w:p>
         </w:tc>
       </w:tr>
@@ -1168,6 +1180,43 @@
       </w:tr>
       <w:tr>
         <w:trPr>
+          <w:jc w:val="center"/>
+        </w:trPr>
+        <w:tc>
+          <w:tcPr>
+            <w:tcW w:w="10305" w:type="dxa"/>
+            <w:gridSpan w:val="2"/>
+            <w:tcBorders>
+              <w:bottom w:val="single" w:sz="4" w:space="0" w:color="auto"/>
+            </w:tcBorders>
+            <w:shd w:val="clear" w:color="auto" w:fill="auto"/>
+          </w:tcPr>
+          <w:p>
+            <w:pPr>
+              <w:pStyle w:val="TituloPrincipla"/>
+              <w:spacing w:after="100"/>
+              <w:jc w:val="left"/>
+              <w:rPr>
+                <w:b w:val="0"/>
+                <w:sz w:val="18"/>
+                <w:szCs w:val="18"/>
+              </w:rPr>
+            </w:pPr>
+            <w:r>
+              <w:rPr>
+                <w:b w:val="0"/>
+                <w:sz w:val="18"/>
+                <w:szCs w:val="18"/>
+              </w:rPr>
+              <w:t>Mes</w:t>
+            </w:r>
+            <w:bookmarkStart w:id="0" w:name="_GoBack"/>
+            <w:bookmarkEnd w:id="0"/>
+          </w:p>
+        </w:tc>
+      </w:tr>
+      <w:tr>
+        <w:trPr>
           <w:trHeight w:val="315"/>
           <w:jc w:val="center"/>
         </w:trPr>
@@ -1361,6 +1410,7 @@
                 <w:sz w:val="22"/>
                 <w:szCs w:val="22"/>
               </w:rPr>
+              <w:lastRenderedPageBreak/>
               <w:t>Nombre</w:t>
             </w:r>
           </w:p>
@@ -1446,7 +1496,6 @@
                 <w:sz w:val="22"/>
                 <w:szCs w:val="22"/>
               </w:rPr>
-              <w:lastRenderedPageBreak/>
               <w:t>Resumen</w:t>
             </w:r>
           </w:p>
@@ -1476,23 +1525,7 @@
                 <w:sz w:val="18"/>
                 <w:szCs w:val="18"/>
               </w:rPr>
-              <w:t>Muestra el tiempo promedio y desviación estándar entre una zona de origen y una zona destino p</w:t>
-            </w:r>
-            <w:r>
-              <w:rPr>
-                <w:b w:val="0"/>
-                <w:sz w:val="18"/>
-                <w:szCs w:val="18"/>
-              </w:rPr>
-              <w:t>ara un día</w:t>
-            </w:r>
-            <w:r>
-              <w:rPr>
-                <w:b w:val="0"/>
-                <w:sz w:val="18"/>
-                <w:szCs w:val="18"/>
-              </w:rPr>
-              <w:t xml:space="preserve"> dado. Debe reportar caso especial donde no exista información.</w:t>
+              <w:t>Muestra el tiempo promedio y desviación estándar entre una zona de origen y una zona destino para un día dado. Debe reportar caso especial donde no exista información.</w:t>
             </w:r>
           </w:p>
         </w:tc>
@@ -1641,39 +1674,7 @@
                 <w:sz w:val="18"/>
                 <w:szCs w:val="18"/>
               </w:rPr>
-              <w:t xml:space="preserve">Se muestra el tiempo promedio y la desviación estándar </w:t>
-            </w:r>
-            <w:r>
-              <w:rPr>
-                <w:b w:val="0"/>
-                <w:sz w:val="18"/>
-                <w:szCs w:val="18"/>
-              </w:rPr>
-              <w:t>entre la</w:t>
-            </w:r>
-            <w:r>
-              <w:rPr>
-                <w:b w:val="0"/>
-                <w:sz w:val="18"/>
-                <w:szCs w:val="18"/>
-              </w:rPr>
-              <w:t xml:space="preserve"> zona de origen y </w:t>
-            </w:r>
-            <w:r>
-              <w:rPr>
-                <w:b w:val="0"/>
-                <w:sz w:val="18"/>
-                <w:szCs w:val="18"/>
-              </w:rPr>
-              <w:t xml:space="preserve">la </w:t>
-            </w:r>
-            <w:r>
-              <w:rPr>
-                <w:b w:val="0"/>
-                <w:sz w:val="18"/>
-                <w:szCs w:val="18"/>
-              </w:rPr>
-              <w:t>zona de destino.</w:t>
+              <w:t>Se muestra el tiempo promedio y la desviación estándar entre la zona de origen y la zona de destino.</w:t>
             </w:r>
           </w:p>
         </w:tc>
@@ -1901,23 +1902,7 @@
                 <w:sz w:val="18"/>
                 <w:szCs w:val="18"/>
               </w:rPr>
-              <w:t>Muestra la información de los N viajes con mayor tiempo promedio par</w:t>
-            </w:r>
-            <w:r>
-              <w:rPr>
-                <w:b w:val="0"/>
-                <w:sz w:val="18"/>
-                <w:szCs w:val="18"/>
-              </w:rPr>
-              <w:t>a un día</w:t>
-            </w:r>
-            <w:r>
-              <w:rPr>
-                <w:b w:val="0"/>
-                <w:sz w:val="18"/>
-                <w:szCs w:val="18"/>
-              </w:rPr>
-              <w:t xml:space="preserve"> dado. La información debe estar ordenada de manera descendente.</w:t>
+              <w:t>Muestra la información de los N viajes con mayor tiempo promedio para un día dado. La información debe estar ordenada de manera descendente.</w:t>
             </w:r>
           </w:p>
         </w:tc>
@@ -2101,23 +2086,7 @@
                 <w:sz w:val="18"/>
                 <w:szCs w:val="18"/>
               </w:rPr>
-              <w:t>Información de los N viajes con m</w:t>
-            </w:r>
-            <w:r>
-              <w:rPr>
-                <w:b w:val="0"/>
-                <w:sz w:val="18"/>
-                <w:szCs w:val="18"/>
-              </w:rPr>
-              <w:t>ayor tiempo promedio para el día</w:t>
-            </w:r>
-            <w:r>
-              <w:rPr>
-                <w:b w:val="0"/>
-                <w:sz w:val="18"/>
-                <w:szCs w:val="18"/>
-              </w:rPr>
-              <w:t xml:space="preserve"> seleccionado.</w:t>
+              <w:t>Información de los N viajes con mayor tiempo promedio para el día seleccionado.</w:t>
             </w:r>
           </w:p>
         </w:tc>
@@ -2278,21 +2247,7 @@
                 <w:sz w:val="18"/>
                 <w:szCs w:val="18"/>
               </w:rPr>
-              <w:t>Comparar los tiempos para una zona dada contra una zona X</w:t>
-            </w:r>
-            <w:r>
-              <w:rPr>
-                <w:sz w:val="18"/>
-                <w:szCs w:val="18"/>
-              </w:rPr>
-              <w:t xml:space="preserve"> (Día)</w:t>
-            </w:r>
-            <w:r>
-              <w:rPr>
-                <w:sz w:val="18"/>
-                <w:szCs w:val="18"/>
-              </w:rPr>
-              <w:t>.</w:t>
+              <w:t>Comparar los tiempos para una zona dada contra una zona X (Día).</w:t>
             </w:r>
           </w:p>
         </w:tc>
@@ -3821,7 +3776,7 @@
 </file>
 
 <file path=customXml/itemProps1.xml><?xml version="1.0" encoding="utf-8"?>
-<ds:datastoreItem xmlns:ds="http://schemas.openxmlformats.org/officeDocument/2006/customXml" ds:itemID="{86C2F6C2-1C08-4F77-986C-45B9FA8C30ED}">
+<ds:datastoreItem xmlns:ds="http://schemas.openxmlformats.org/officeDocument/2006/customXml" ds:itemID="{3B22786E-1FD7-458E-B683-1E9A1C1496CB}">
   <ds:schemaRefs>
     <ds:schemaRef ds:uri="http://schemas.openxmlformats.org/officeDocument/2006/bibliography"/>
   </ds:schemaRefs>

--- a/docs/Requerimientos Funcionales.docx
+++ b/docs/Requerimientos Funcionales.docx
@@ -1,20 +1,22 @@
 
 <file path=word/document.xml><?xml version="1.0" encoding="utf-8"?>
-<w:document xmlns:wpc="http://schemas.microsoft.com/office/word/2010/wordprocessingCanvas" xmlns:cx="http://schemas.microsoft.com/office/drawing/2014/chartex" xmlns:mc="http://schemas.openxmlformats.org/markup-compatibility/2006" xmlns:o="urn:schemas-microsoft-com:office:office" xmlns:r="http://schemas.openxmlformats.org/officeDocument/2006/relationships" xmlns:m="http://schemas.openxmlformats.org/officeDocument/2006/math" xmlns:v="urn:schemas-microsoft-com:vml" xmlns:wp14="http://schemas.microsoft.com/office/word/2010/wordprocessingDrawing" xmlns:wp="http://schemas.openxmlformats.org/drawingml/2006/wordprocessingDrawing" xmlns:w10="urn:schemas-microsoft-com:office:word" xmlns:w="http://schemas.openxmlformats.org/wordprocessingml/2006/main" xmlns:w14="http://schemas.microsoft.com/office/word/2010/wordml" xmlns:w15="http://schemas.microsoft.com/office/word/2012/wordml" xmlns:w16se="http://schemas.microsoft.com/office/word/2015/wordml/symex" xmlns:wpg="http://schemas.microsoft.com/office/word/2010/wordprocessingGroup" xmlns:wpi="http://schemas.microsoft.com/office/word/2010/wordprocessingInk" xmlns:wne="http://schemas.microsoft.com/office/word/2006/wordml" xmlns:wps="http://schemas.microsoft.com/office/word/2010/wordprocessingShape" mc:Ignorable="w14 w15 w16se wp14">
+<w:document xmlns:wpc="http://schemas.microsoft.com/office/word/2010/wordprocessingCanvas" xmlns:cx="http://schemas.microsoft.com/office/drawing/2014/chartex" xmlns:cx1="http://schemas.microsoft.com/office/drawing/2015/9/8/chartex" xmlns:cx2="http://schemas.microsoft.com/office/drawing/2015/10/21/chartex" xmlns:cx3="http://schemas.microsoft.com/office/drawing/2016/5/9/chartex" xmlns:cx4="http://schemas.microsoft.com/office/drawing/2016/5/10/chartex" xmlns:cx5="http://schemas.microsoft.com/office/drawing/2016/5/11/chartex" xmlns:cx6="http://schemas.microsoft.com/office/drawing/2016/5/12/chartex" xmlns:cx7="http://schemas.microsoft.com/office/drawing/2016/5/13/chartex" xmlns:cx8="http://schemas.microsoft.com/office/drawing/2016/5/14/chartex" xmlns:mc="http://schemas.openxmlformats.org/markup-compatibility/2006" xmlns:aink="http://schemas.microsoft.com/office/drawing/2016/ink" xmlns:am3d="http://schemas.microsoft.com/office/drawing/2017/model3d" xmlns:o="urn:schemas-microsoft-com:office:office" xmlns:r="http://schemas.openxmlformats.org/officeDocument/2006/relationships" xmlns:m="http://schemas.openxmlformats.org/officeDocument/2006/math" xmlns:v="urn:schemas-microsoft-com:vml" xmlns:wp14="http://schemas.microsoft.com/office/word/2010/wordprocessingDrawing" xmlns:wp="http://schemas.openxmlformats.org/drawingml/2006/wordprocessingDrawing" xmlns:w10="urn:schemas-microsoft-com:office:word" xmlns:w="http://schemas.openxmlformats.org/wordprocessingml/2006/main" xmlns:w14="http://schemas.microsoft.com/office/word/2010/wordml" xmlns:w15="http://schemas.microsoft.com/office/word/2012/wordml" xmlns:w16cid="http://schemas.microsoft.com/office/word/2016/wordml/cid" xmlns:w16se="http://schemas.microsoft.com/office/word/2015/wordml/symex" xmlns:wpg="http://schemas.microsoft.com/office/word/2010/wordprocessingGroup" xmlns:wpi="http://schemas.microsoft.com/office/word/2010/wordprocessingInk" xmlns:wne="http://schemas.microsoft.com/office/word/2006/wordml" xmlns:wps="http://schemas.microsoft.com/office/word/2010/wordprocessingShape" mc:Ignorable="w14 w15 w16se w16cid wp14">
   <w:body>
     <w:p>
       <w:pPr>
         <w:jc w:val="center"/>
         <w:rPr>
           <w:b/>
-          <w:sz w:val="28"/>
+          <w:sz w:val="52"/>
+          <w:szCs w:val="52"/>
           <w:lang w:val="es-CO"/>
         </w:rPr>
       </w:pPr>
       <w:r>
         <w:rPr>
           <w:b/>
-          <w:sz w:val="28"/>
+          <w:sz w:val="52"/>
+          <w:szCs w:val="52"/>
           <w:lang w:val="es-CO"/>
         </w:rPr>
         <w:t>Proyecto 1</w:t>
@@ -22,11 +24,17 @@
     </w:p>
     <w:p>
       <w:pPr>
-        <w:pStyle w:val="Ttulo1"/>
+        <w:pStyle w:val="Heading1"/>
         <w:ind w:left="-851"/>
       </w:pPr>
       <w:r>
         <w:t>Listado de Requerimientos</w:t>
+      </w:r>
+      <w:r>
+        <w:t>: P</w:t>
+      </w:r>
+      <w:r>
+        <w:t>arte A</w:t>
       </w:r>
     </w:p>
     <w:tbl>
@@ -114,7 +122,7 @@
                 <w:sz w:val="18"/>
                 <w:szCs w:val="18"/>
               </w:rPr>
-              <w:t xml:space="preserve"> de un mes</w:t>
+              <w:t xml:space="preserve"> para un mes dado</w:t>
             </w:r>
             <w:r>
               <w:rPr>
@@ -259,7 +267,47 @@
                 <w:sz w:val="18"/>
                 <w:szCs w:val="18"/>
               </w:rPr>
-              <w:t>Mes.</w:t>
+              <w:t>Mes</w:t>
+            </w:r>
+          </w:p>
+          <w:p>
+            <w:pPr>
+              <w:pStyle w:val="TituloPrincipla"/>
+              <w:spacing w:after="100"/>
+              <w:jc w:val="left"/>
+              <w:rPr>
+                <w:b w:val="0"/>
+                <w:sz w:val="18"/>
+                <w:szCs w:val="18"/>
+              </w:rPr>
+            </w:pPr>
+            <w:r>
+              <w:rPr>
+                <w:b w:val="0"/>
+                <w:sz w:val="18"/>
+                <w:szCs w:val="18"/>
+              </w:rPr>
+              <w:t xml:space="preserve">Zona origen </w:t>
+            </w:r>
+          </w:p>
+          <w:p>
+            <w:pPr>
+              <w:pStyle w:val="TituloPrincipla"/>
+              <w:spacing w:after="100"/>
+              <w:jc w:val="left"/>
+              <w:rPr>
+                <w:b w:val="0"/>
+                <w:sz w:val="18"/>
+                <w:szCs w:val="18"/>
+              </w:rPr>
+            </w:pPr>
+            <w:r>
+              <w:rPr>
+                <w:b w:val="0"/>
+                <w:sz w:val="18"/>
+                <w:szCs w:val="18"/>
+              </w:rPr>
+              <w:t>Zona destino</w:t>
             </w:r>
           </w:p>
         </w:tc>
@@ -333,6 +381,22 @@
                 <w:szCs w:val="18"/>
               </w:rPr>
               <w:t xml:space="preserve">Se muestra el tiempo promedio y la desviación estándar </w:t>
+            </w:r>
+            <w:r>
+              <w:rPr>
+                <w:b w:val="0"/>
+                <w:sz w:val="18"/>
+                <w:szCs w:val="18"/>
+              </w:rPr>
+              <w:t>de los viajes</w:t>
+            </w:r>
+            <w:r>
+              <w:rPr>
+                <w:b w:val="0"/>
+                <w:sz w:val="18"/>
+                <w:szCs w:val="18"/>
+              </w:rPr>
+              <w:t xml:space="preserve"> </w:t>
             </w:r>
             <w:r>
               <w:rPr>
@@ -534,6 +598,13 @@
               </w:rPr>
               <w:t>Consultar la información de los N viajes con mayor tiempo promedio</w:t>
             </w:r>
+            <w:r>
+              <w:rPr>
+                <w:sz w:val="18"/>
+                <w:szCs w:val="18"/>
+              </w:rPr>
+              <w:t xml:space="preserve"> para un mes</w:t>
+            </w:r>
           </w:p>
         </w:tc>
       </w:tr>
@@ -680,41 +751,8 @@
               </w:rPr>
               <w:t>Mes</w:t>
             </w:r>
-          </w:p>
-        </w:tc>
-      </w:tr>
-      <w:tr>
-        <w:trPr>
-          <w:jc w:val="center"/>
-        </w:trPr>
-        <w:tc>
-          <w:tcPr>
-            <w:tcW w:w="10305" w:type="dxa"/>
-            <w:gridSpan w:val="2"/>
-            <w:tcBorders>
-              <w:bottom w:val="single" w:sz="4" w:space="0" w:color="auto"/>
-            </w:tcBorders>
-            <w:shd w:val="clear" w:color="auto" w:fill="auto"/>
-          </w:tcPr>
-          <w:p>
-            <w:pPr>
-              <w:pStyle w:val="TituloPrincipla"/>
-              <w:spacing w:after="100"/>
-              <w:jc w:val="left"/>
-              <w:rPr>
-                <w:b w:val="0"/>
-                <w:sz w:val="18"/>
-                <w:szCs w:val="18"/>
-              </w:rPr>
-            </w:pPr>
-            <w:r>
-              <w:rPr>
-                <w:b w:val="0"/>
-                <w:sz w:val="18"/>
-                <w:szCs w:val="18"/>
-              </w:rPr>
-              <w:t xml:space="preserve">Número de viajes </w:t>
-            </w:r>
+            <w:bookmarkStart w:id="0" w:name="_GoBack"/>
+            <w:bookmarkEnd w:id="0"/>
           </w:p>
         </w:tc>
       </w:tr>
@@ -1180,43 +1218,6 @@
       </w:tr>
       <w:tr>
         <w:trPr>
-          <w:jc w:val="center"/>
-        </w:trPr>
-        <w:tc>
-          <w:tcPr>
-            <w:tcW w:w="10305" w:type="dxa"/>
-            <w:gridSpan w:val="2"/>
-            <w:tcBorders>
-              <w:bottom w:val="single" w:sz="4" w:space="0" w:color="auto"/>
-            </w:tcBorders>
-            <w:shd w:val="clear" w:color="auto" w:fill="auto"/>
-          </w:tcPr>
-          <w:p>
-            <w:pPr>
-              <w:pStyle w:val="TituloPrincipla"/>
-              <w:spacing w:after="100"/>
-              <w:jc w:val="left"/>
-              <w:rPr>
-                <w:b w:val="0"/>
-                <w:sz w:val="18"/>
-                <w:szCs w:val="18"/>
-              </w:rPr>
-            </w:pPr>
-            <w:r>
-              <w:rPr>
-                <w:b w:val="0"/>
-                <w:sz w:val="18"/>
-                <w:szCs w:val="18"/>
-              </w:rPr>
-              <w:t>Mes</w:t>
-            </w:r>
-            <w:bookmarkStart w:id="0" w:name="_GoBack"/>
-            <w:bookmarkEnd w:id="0"/>
-          </w:p>
-        </w:tc>
-      </w:tr>
-      <w:tr>
-        <w:trPr>
           <w:trHeight w:val="315"/>
           <w:jc w:val="center"/>
         </w:trPr>
@@ -2624,7 +2625,7 @@
 </file>
 
 <file path=word/endnotes.xml><?xml version="1.0" encoding="utf-8"?>
-<w:endnotes xmlns:wpc="http://schemas.microsoft.com/office/word/2010/wordprocessingCanvas" xmlns:cx="http://schemas.microsoft.com/office/drawing/2014/chartex" xmlns:mc="http://schemas.openxmlformats.org/markup-compatibility/2006" xmlns:o="urn:schemas-microsoft-com:office:office" xmlns:r="http://schemas.openxmlformats.org/officeDocument/2006/relationships" xmlns:m="http://schemas.openxmlformats.org/officeDocument/2006/math" xmlns:v="urn:schemas-microsoft-com:vml" xmlns:wp14="http://schemas.microsoft.com/office/word/2010/wordprocessingDrawing" xmlns:wp="http://schemas.openxmlformats.org/drawingml/2006/wordprocessingDrawing" xmlns:w10="urn:schemas-microsoft-com:office:word" xmlns:w="http://schemas.openxmlformats.org/wordprocessingml/2006/main" xmlns:w14="http://schemas.microsoft.com/office/word/2010/wordml" xmlns:w15="http://schemas.microsoft.com/office/word/2012/wordml" xmlns:w16se="http://schemas.microsoft.com/office/word/2015/wordml/symex" xmlns:wpg="http://schemas.microsoft.com/office/word/2010/wordprocessingGroup" xmlns:wpi="http://schemas.microsoft.com/office/word/2010/wordprocessingInk" xmlns:wne="http://schemas.microsoft.com/office/word/2006/wordml" xmlns:wps="http://schemas.microsoft.com/office/word/2010/wordprocessingShape" mc:Ignorable="w14 w15 w16se wp14">
+<w:endnotes xmlns:wpc="http://schemas.microsoft.com/office/word/2010/wordprocessingCanvas" xmlns:cx="http://schemas.microsoft.com/office/drawing/2014/chartex" xmlns:cx1="http://schemas.microsoft.com/office/drawing/2015/9/8/chartex" xmlns:cx2="http://schemas.microsoft.com/office/drawing/2015/10/21/chartex" xmlns:cx3="http://schemas.microsoft.com/office/drawing/2016/5/9/chartex" xmlns:cx4="http://schemas.microsoft.com/office/drawing/2016/5/10/chartex" xmlns:cx5="http://schemas.microsoft.com/office/drawing/2016/5/11/chartex" xmlns:cx6="http://schemas.microsoft.com/office/drawing/2016/5/12/chartex" xmlns:cx7="http://schemas.microsoft.com/office/drawing/2016/5/13/chartex" xmlns:cx8="http://schemas.microsoft.com/office/drawing/2016/5/14/chartex" xmlns:mc="http://schemas.openxmlformats.org/markup-compatibility/2006" xmlns:aink="http://schemas.microsoft.com/office/drawing/2016/ink" xmlns:am3d="http://schemas.microsoft.com/office/drawing/2017/model3d" xmlns:o="urn:schemas-microsoft-com:office:office" xmlns:r="http://schemas.openxmlformats.org/officeDocument/2006/relationships" xmlns:m="http://schemas.openxmlformats.org/officeDocument/2006/math" xmlns:v="urn:schemas-microsoft-com:vml" xmlns:wp14="http://schemas.microsoft.com/office/word/2010/wordprocessingDrawing" xmlns:wp="http://schemas.openxmlformats.org/drawingml/2006/wordprocessingDrawing" xmlns:w10="urn:schemas-microsoft-com:office:word" xmlns:w="http://schemas.openxmlformats.org/wordprocessingml/2006/main" xmlns:w14="http://schemas.microsoft.com/office/word/2010/wordml" xmlns:w15="http://schemas.microsoft.com/office/word/2012/wordml" xmlns:w16cid="http://schemas.microsoft.com/office/word/2016/wordml/cid" xmlns:w16se="http://schemas.microsoft.com/office/word/2015/wordml/symex" xmlns:wpg="http://schemas.microsoft.com/office/word/2010/wordprocessingGroup" xmlns:wpi="http://schemas.microsoft.com/office/word/2010/wordprocessingInk" xmlns:wne="http://schemas.microsoft.com/office/word/2006/wordml" xmlns:wps="http://schemas.microsoft.com/office/word/2010/wordprocessingShape" mc:Ignorable="w14 w15 w16se w16cid wp14">
   <w:endnote w:type="separator" w:id="-1">
     <w:p>
       <w:pPr>
@@ -2649,10 +2650,10 @@
 </file>
 
 <file path=word/footer1.xml><?xml version="1.0" encoding="utf-8"?>
-<w:ftr xmlns:wpc="http://schemas.microsoft.com/office/word/2010/wordprocessingCanvas" xmlns:cx="http://schemas.microsoft.com/office/drawing/2014/chartex" xmlns:mc="http://schemas.openxmlformats.org/markup-compatibility/2006" xmlns:o="urn:schemas-microsoft-com:office:office" xmlns:r="http://schemas.openxmlformats.org/officeDocument/2006/relationships" xmlns:m="http://schemas.openxmlformats.org/officeDocument/2006/math" xmlns:v="urn:schemas-microsoft-com:vml" xmlns:wp14="http://schemas.microsoft.com/office/word/2010/wordprocessingDrawing" xmlns:wp="http://schemas.openxmlformats.org/drawingml/2006/wordprocessingDrawing" xmlns:w10="urn:schemas-microsoft-com:office:word" xmlns:w="http://schemas.openxmlformats.org/wordprocessingml/2006/main" xmlns:w14="http://schemas.microsoft.com/office/word/2010/wordml" xmlns:w15="http://schemas.microsoft.com/office/word/2012/wordml" xmlns:w16se="http://schemas.microsoft.com/office/word/2015/wordml/symex" xmlns:wpg="http://schemas.microsoft.com/office/word/2010/wordprocessingGroup" xmlns:wpi="http://schemas.microsoft.com/office/word/2010/wordprocessingInk" xmlns:wne="http://schemas.microsoft.com/office/word/2006/wordml" xmlns:wps="http://schemas.microsoft.com/office/word/2010/wordprocessingShape" mc:Ignorable="w14 w15 w16se wp14">
+<w:ftr xmlns:wpc="http://schemas.microsoft.com/office/word/2010/wordprocessingCanvas" xmlns:cx="http://schemas.microsoft.com/office/drawing/2014/chartex" xmlns:cx1="http://schemas.microsoft.com/office/drawing/2015/9/8/chartex" xmlns:cx2="http://schemas.microsoft.com/office/drawing/2015/10/21/chartex" xmlns:cx3="http://schemas.microsoft.com/office/drawing/2016/5/9/chartex" xmlns:cx4="http://schemas.microsoft.com/office/drawing/2016/5/10/chartex" xmlns:cx5="http://schemas.microsoft.com/office/drawing/2016/5/11/chartex" xmlns:cx6="http://schemas.microsoft.com/office/drawing/2016/5/12/chartex" xmlns:cx7="http://schemas.microsoft.com/office/drawing/2016/5/13/chartex" xmlns:cx8="http://schemas.microsoft.com/office/drawing/2016/5/14/chartex" xmlns:mc="http://schemas.openxmlformats.org/markup-compatibility/2006" xmlns:aink="http://schemas.microsoft.com/office/drawing/2016/ink" xmlns:am3d="http://schemas.microsoft.com/office/drawing/2017/model3d" xmlns:o="urn:schemas-microsoft-com:office:office" xmlns:r="http://schemas.openxmlformats.org/officeDocument/2006/relationships" xmlns:m="http://schemas.openxmlformats.org/officeDocument/2006/math" xmlns:v="urn:schemas-microsoft-com:vml" xmlns:wp14="http://schemas.microsoft.com/office/word/2010/wordprocessingDrawing" xmlns:wp="http://schemas.openxmlformats.org/drawingml/2006/wordprocessingDrawing" xmlns:w10="urn:schemas-microsoft-com:office:word" xmlns:w="http://schemas.openxmlformats.org/wordprocessingml/2006/main" xmlns:w14="http://schemas.microsoft.com/office/word/2010/wordml" xmlns:w15="http://schemas.microsoft.com/office/word/2012/wordml" xmlns:w16cid="http://schemas.microsoft.com/office/word/2016/wordml/cid" xmlns:w16se="http://schemas.microsoft.com/office/word/2015/wordml/symex" xmlns:wpg="http://schemas.microsoft.com/office/word/2010/wordprocessingGroup" xmlns:wpi="http://schemas.microsoft.com/office/word/2010/wordprocessingInk" xmlns:wne="http://schemas.microsoft.com/office/word/2006/wordml" xmlns:wps="http://schemas.microsoft.com/office/word/2010/wordprocessingShape" mc:Ignorable="w14 w15 w16se w16cid wp14">
   <w:tbl>
     <w:tblPr>
-      <w:tblStyle w:val="Tablaconcuadrcula"/>
+      <w:tblStyle w:val="TableGrid"/>
       <w:tblW w:w="10773" w:type="dxa"/>
       <w:tblInd w:w="-1134" w:type="dxa"/>
       <w:tblBorders>
@@ -2675,7 +2676,7 @@
         </w:tcPr>
         <w:p>
           <w:pPr>
-            <w:pStyle w:val="Piedepgina"/>
+            <w:pStyle w:val="Footer"/>
             <w:rPr>
               <w:rFonts w:ascii="Tahoma" w:hAnsi="Tahoma" w:cs="Tahoma"/>
               <w:sz w:val="14"/>
@@ -2685,7 +2686,7 @@
         </w:p>
         <w:p>
           <w:pPr>
-            <w:pStyle w:val="Piedepgina"/>
+            <w:pStyle w:val="Footer"/>
             <w:rPr>
               <w:rFonts w:ascii="Tahoma" w:hAnsi="Tahoma" w:cs="Tahoma"/>
               <w:sz w:val="14"/>
@@ -2730,7 +2731,7 @@
         </w:p>
         <w:p>
           <w:pPr>
-            <w:pStyle w:val="Piedepgina"/>
+            <w:pStyle w:val="Footer"/>
             <w:rPr>
               <w:rFonts w:ascii="Tahoma" w:hAnsi="Tahoma" w:cs="Tahoma"/>
               <w:sz w:val="14"/>
@@ -2769,14 +2770,14 @@
   </w:tbl>
   <w:p>
     <w:pPr>
-      <w:pStyle w:val="Piedepgina"/>
+      <w:pStyle w:val="Footer"/>
     </w:pPr>
   </w:p>
 </w:ftr>
 </file>
 
 <file path=word/footnotes.xml><?xml version="1.0" encoding="utf-8"?>
-<w:footnotes xmlns:wpc="http://schemas.microsoft.com/office/word/2010/wordprocessingCanvas" xmlns:cx="http://schemas.microsoft.com/office/drawing/2014/chartex" xmlns:mc="http://schemas.openxmlformats.org/markup-compatibility/2006" xmlns:o="urn:schemas-microsoft-com:office:office" xmlns:r="http://schemas.openxmlformats.org/officeDocument/2006/relationships" xmlns:m="http://schemas.openxmlformats.org/officeDocument/2006/math" xmlns:v="urn:schemas-microsoft-com:vml" xmlns:wp14="http://schemas.microsoft.com/office/word/2010/wordprocessingDrawing" xmlns:wp="http://schemas.openxmlformats.org/drawingml/2006/wordprocessingDrawing" xmlns:w10="urn:schemas-microsoft-com:office:word" xmlns:w="http://schemas.openxmlformats.org/wordprocessingml/2006/main" xmlns:w14="http://schemas.microsoft.com/office/word/2010/wordml" xmlns:w15="http://schemas.microsoft.com/office/word/2012/wordml" xmlns:w16se="http://schemas.microsoft.com/office/word/2015/wordml/symex" xmlns:wpg="http://schemas.microsoft.com/office/word/2010/wordprocessingGroup" xmlns:wpi="http://schemas.microsoft.com/office/word/2010/wordprocessingInk" xmlns:wne="http://schemas.microsoft.com/office/word/2006/wordml" xmlns:wps="http://schemas.microsoft.com/office/word/2010/wordprocessingShape" mc:Ignorable="w14 w15 w16se wp14">
+<w:footnotes xmlns:wpc="http://schemas.microsoft.com/office/word/2010/wordprocessingCanvas" xmlns:cx="http://schemas.microsoft.com/office/drawing/2014/chartex" xmlns:cx1="http://schemas.microsoft.com/office/drawing/2015/9/8/chartex" xmlns:cx2="http://schemas.microsoft.com/office/drawing/2015/10/21/chartex" xmlns:cx3="http://schemas.microsoft.com/office/drawing/2016/5/9/chartex" xmlns:cx4="http://schemas.microsoft.com/office/drawing/2016/5/10/chartex" xmlns:cx5="http://schemas.microsoft.com/office/drawing/2016/5/11/chartex" xmlns:cx6="http://schemas.microsoft.com/office/drawing/2016/5/12/chartex" xmlns:cx7="http://schemas.microsoft.com/office/drawing/2016/5/13/chartex" xmlns:cx8="http://schemas.microsoft.com/office/drawing/2016/5/14/chartex" xmlns:mc="http://schemas.openxmlformats.org/markup-compatibility/2006" xmlns:aink="http://schemas.microsoft.com/office/drawing/2016/ink" xmlns:am3d="http://schemas.microsoft.com/office/drawing/2017/model3d" xmlns:o="urn:schemas-microsoft-com:office:office" xmlns:r="http://schemas.openxmlformats.org/officeDocument/2006/relationships" xmlns:m="http://schemas.openxmlformats.org/officeDocument/2006/math" xmlns:v="urn:schemas-microsoft-com:vml" xmlns:wp14="http://schemas.microsoft.com/office/word/2010/wordprocessingDrawing" xmlns:wp="http://schemas.openxmlformats.org/drawingml/2006/wordprocessingDrawing" xmlns:w10="urn:schemas-microsoft-com:office:word" xmlns:w="http://schemas.openxmlformats.org/wordprocessingml/2006/main" xmlns:w14="http://schemas.microsoft.com/office/word/2010/wordml" xmlns:w15="http://schemas.microsoft.com/office/word/2012/wordml" xmlns:w16cid="http://schemas.microsoft.com/office/word/2016/wordml/cid" xmlns:w16se="http://schemas.microsoft.com/office/word/2015/wordml/symex" xmlns:wpg="http://schemas.microsoft.com/office/word/2010/wordprocessingGroup" xmlns:wpi="http://schemas.microsoft.com/office/word/2010/wordprocessingInk" xmlns:wne="http://schemas.microsoft.com/office/word/2006/wordml" xmlns:wps="http://schemas.microsoft.com/office/word/2010/wordprocessingShape" mc:Ignorable="w14 w15 w16se w16cid wp14">
   <w:footnote w:type="separator" w:id="-1">
     <w:p>
       <w:pPr>
@@ -2801,10 +2802,10 @@
 </file>
 
 <file path=word/header1.xml><?xml version="1.0" encoding="utf-8"?>
-<w:hdr xmlns:wpc="http://schemas.microsoft.com/office/word/2010/wordprocessingCanvas" xmlns:cx="http://schemas.microsoft.com/office/drawing/2014/chartex" xmlns:mc="http://schemas.openxmlformats.org/markup-compatibility/2006" xmlns:o="urn:schemas-microsoft-com:office:office" xmlns:r="http://schemas.openxmlformats.org/officeDocument/2006/relationships" xmlns:m="http://schemas.openxmlformats.org/officeDocument/2006/math" xmlns:v="urn:schemas-microsoft-com:vml" xmlns:wp14="http://schemas.microsoft.com/office/word/2010/wordprocessingDrawing" xmlns:wp="http://schemas.openxmlformats.org/drawingml/2006/wordprocessingDrawing" xmlns:w10="urn:schemas-microsoft-com:office:word" xmlns:w="http://schemas.openxmlformats.org/wordprocessingml/2006/main" xmlns:w14="http://schemas.microsoft.com/office/word/2010/wordml" xmlns:w15="http://schemas.microsoft.com/office/word/2012/wordml" xmlns:w16se="http://schemas.microsoft.com/office/word/2015/wordml/symex" xmlns:wpg="http://schemas.microsoft.com/office/word/2010/wordprocessingGroup" xmlns:wpi="http://schemas.microsoft.com/office/word/2010/wordprocessingInk" xmlns:wne="http://schemas.microsoft.com/office/word/2006/wordml" xmlns:wps="http://schemas.microsoft.com/office/word/2010/wordprocessingShape" mc:Ignorable="w14 w15 w16se wp14">
+<w:hdr xmlns:wpc="http://schemas.microsoft.com/office/word/2010/wordprocessingCanvas" xmlns:cx="http://schemas.microsoft.com/office/drawing/2014/chartex" xmlns:cx1="http://schemas.microsoft.com/office/drawing/2015/9/8/chartex" xmlns:cx2="http://schemas.microsoft.com/office/drawing/2015/10/21/chartex" xmlns:cx3="http://schemas.microsoft.com/office/drawing/2016/5/9/chartex" xmlns:cx4="http://schemas.microsoft.com/office/drawing/2016/5/10/chartex" xmlns:cx5="http://schemas.microsoft.com/office/drawing/2016/5/11/chartex" xmlns:cx6="http://schemas.microsoft.com/office/drawing/2016/5/12/chartex" xmlns:cx7="http://schemas.microsoft.com/office/drawing/2016/5/13/chartex" xmlns:cx8="http://schemas.microsoft.com/office/drawing/2016/5/14/chartex" xmlns:mc="http://schemas.openxmlformats.org/markup-compatibility/2006" xmlns:aink="http://schemas.microsoft.com/office/drawing/2016/ink" xmlns:am3d="http://schemas.microsoft.com/office/drawing/2017/model3d" xmlns:o="urn:schemas-microsoft-com:office:office" xmlns:r="http://schemas.openxmlformats.org/officeDocument/2006/relationships" xmlns:m="http://schemas.openxmlformats.org/officeDocument/2006/math" xmlns:v="urn:schemas-microsoft-com:vml" xmlns:wp14="http://schemas.microsoft.com/office/word/2010/wordprocessingDrawing" xmlns:wp="http://schemas.openxmlformats.org/drawingml/2006/wordprocessingDrawing" xmlns:w10="urn:schemas-microsoft-com:office:word" xmlns:w="http://schemas.openxmlformats.org/wordprocessingml/2006/main" xmlns:w14="http://schemas.microsoft.com/office/word/2010/wordml" xmlns:w15="http://schemas.microsoft.com/office/word/2012/wordml" xmlns:w16cid="http://schemas.microsoft.com/office/word/2016/wordml/cid" xmlns:w16se="http://schemas.microsoft.com/office/word/2015/wordml/symex" xmlns:wpg="http://schemas.microsoft.com/office/word/2010/wordprocessingGroup" xmlns:wpi="http://schemas.microsoft.com/office/word/2010/wordprocessingInk" xmlns:wne="http://schemas.microsoft.com/office/word/2006/wordml" xmlns:wps="http://schemas.microsoft.com/office/word/2010/wordprocessingShape" mc:Ignorable="w14 w15 w16se w16cid wp14">
   <w:tbl>
     <w:tblPr>
-      <w:tblStyle w:val="Tablaconcuadrcula"/>
+      <w:tblStyle w:val="TableGrid"/>
       <w:tblW w:w="12020" w:type="dxa"/>
       <w:tblInd w:w="-993" w:type="dxa"/>
       <w:tblBorders>
@@ -2827,7 +2828,7 @@
         </w:tcPr>
         <w:tbl>
           <w:tblPr>
-            <w:tblStyle w:val="Tablaconcuadrcula"/>
+            <w:tblStyle w:val="TableGrid"/>
             <w:tblW w:w="10241" w:type="dxa"/>
             <w:tblBorders>
               <w:top w:val="none" w:sz="0" w:space="0" w:color="auto"/>
@@ -2850,7 +2851,7 @@
               </w:tcPr>
               <w:p>
                 <w:pPr>
-                  <w:pStyle w:val="Encabezado"/>
+                  <w:pStyle w:val="Header"/>
                 </w:pPr>
                 <w:r>
                   <w:rPr>
@@ -2907,7 +2908,7 @@
               </w:tcPr>
               <w:p>
                 <w:pPr>
-                  <w:pStyle w:val="Encabezado"/>
+                  <w:pStyle w:val="Header"/>
                   <w:jc w:val="right"/>
                 </w:pPr>
               </w:p>
@@ -2916,7 +2917,7 @@
         </w:tbl>
         <w:p>
           <w:pPr>
-            <w:pStyle w:val="Encabezado"/>
+            <w:pStyle w:val="Header"/>
           </w:pPr>
         </w:p>
       </w:tc>
@@ -2924,14 +2925,14 @@
   </w:tbl>
   <w:p>
     <w:pPr>
-      <w:pStyle w:val="Encabezado"/>
+      <w:pStyle w:val="Header"/>
     </w:pPr>
   </w:p>
 </w:hdr>
 </file>
 
 <file path=word/styles.xml><?xml version="1.0" encoding="utf-8"?>
-<w:styles xmlns:mc="http://schemas.openxmlformats.org/markup-compatibility/2006" xmlns:r="http://schemas.openxmlformats.org/officeDocument/2006/relationships" xmlns:w="http://schemas.openxmlformats.org/wordprocessingml/2006/main" xmlns:w14="http://schemas.microsoft.com/office/word/2010/wordml" xmlns:w15="http://schemas.microsoft.com/office/word/2012/wordml" xmlns:w16se="http://schemas.microsoft.com/office/word/2015/wordml/symex" mc:Ignorable="w14 w15 w16se">
+<w:styles xmlns:mc="http://schemas.openxmlformats.org/markup-compatibility/2006" xmlns:r="http://schemas.openxmlformats.org/officeDocument/2006/relationships" xmlns:w="http://schemas.openxmlformats.org/wordprocessingml/2006/main" xmlns:w14="http://schemas.microsoft.com/office/word/2010/wordml" xmlns:w15="http://schemas.microsoft.com/office/word/2012/wordml" xmlns:w16cid="http://schemas.microsoft.com/office/word/2016/wordml/cid" xmlns:w16se="http://schemas.microsoft.com/office/word/2015/wordml/symex" mc:Ignorable="w14 w15 w16se w16cid">
   <w:docDefaults>
     <w:rPrDefault>
       <w:rPr>
@@ -2947,7 +2948,7 @@
       </w:pPr>
     </w:pPrDefault>
   </w:docDefaults>
-  <w:latentStyles w:defLockedState="0" w:defUIPriority="99" w:defSemiHidden="0" w:defUnhideWhenUsed="0" w:defQFormat="0" w:count="371">
+  <w:latentStyles w:defLockedState="0" w:defUIPriority="99" w:defSemiHidden="0" w:defUnhideWhenUsed="0" w:defQFormat="0" w:count="375">
     <w:lsdException w:name="Normal" w:uiPriority="0" w:qFormat="1"/>
     <w:lsdException w:name="heading 1" w:uiPriority="0" w:qFormat="1"/>
     <w:lsdException w:name="heading 2" w:semiHidden="1" w:uiPriority="9" w:unhideWhenUsed="1" w:qFormat="1"/>
@@ -3053,7 +3054,6 @@
     <w:lsdException w:name="HTML Sample" w:semiHidden="1" w:unhideWhenUsed="1"/>
     <w:lsdException w:name="HTML Typewriter" w:semiHidden="1" w:unhideWhenUsed="1"/>
     <w:lsdException w:name="HTML Variable" w:semiHidden="1" w:unhideWhenUsed="1"/>
-    <w:lsdException w:name="Normal Table" w:semiHidden="1" w:unhideWhenUsed="1"/>
     <w:lsdException w:name="annotation subject" w:semiHidden="1" w:unhideWhenUsed="1"/>
     <w:lsdException w:name="No List" w:semiHidden="1" w:unhideWhenUsed="1"/>
     <w:lsdException w:name="Outline List 1" w:semiHidden="1" w:unhideWhenUsed="1"/>
@@ -3097,10 +3097,8 @@
     <w:lsdException w:name="Table Elegant" w:semiHidden="1" w:unhideWhenUsed="1"/>
     <w:lsdException w:name="Table Professional" w:semiHidden="1" w:unhideWhenUsed="1"/>
     <w:lsdException w:name="Table Subtle 1" w:semiHidden="1" w:unhideWhenUsed="1"/>
-    <w:lsdException w:name="Table Subtle 2" w:semiHidden="1" w:unhideWhenUsed="1"/>
     <w:lsdException w:name="Table Web 1" w:semiHidden="1" w:unhideWhenUsed="1"/>
     <w:lsdException w:name="Table Web 2" w:semiHidden="1" w:unhideWhenUsed="1"/>
-    <w:lsdException w:name="Table Web 3" w:semiHidden="1" w:unhideWhenUsed="1"/>
     <w:lsdException w:name="Balloon Text" w:semiHidden="1" w:unhideWhenUsed="1"/>
     <w:lsdException w:name="Table Grid" w:uiPriority="39"/>
     <w:lsdException w:name="Table Theme" w:semiHidden="1" w:unhideWhenUsed="1"/>
@@ -3319,16 +3317,20 @@
     <w:lsdException w:name="List Table 5 Dark Accent 6" w:uiPriority="50"/>
     <w:lsdException w:name="List Table 6 Colorful Accent 6" w:uiPriority="51"/>
     <w:lsdException w:name="List Table 7 Colorful Accent 6" w:uiPriority="52"/>
+    <w:lsdException w:name="Mention" w:semiHidden="1" w:unhideWhenUsed="1"/>
+    <w:lsdException w:name="Smart Hyperlink" w:semiHidden="1" w:unhideWhenUsed="1"/>
+    <w:lsdException w:name="Hashtag" w:semiHidden="1" w:unhideWhenUsed="1"/>
+    <w:lsdException w:name="Unresolved Mention" w:semiHidden="1" w:unhideWhenUsed="1"/>
   </w:latentStyles>
   <w:style w:type="paragraph" w:default="1" w:styleId="Normal">
     <w:name w:val="Normal"/>
     <w:qFormat/>
   </w:style>
-  <w:style w:type="paragraph" w:styleId="Ttulo1">
+  <w:style w:type="paragraph" w:styleId="Heading1">
     <w:name w:val="heading 1"/>
     <w:basedOn w:val="Normal"/>
     <w:next w:val="Normal"/>
-    <w:link w:val="Ttulo1Car"/>
+    <w:link w:val="Heading1Char"/>
     <w:qFormat/>
     <w:rsid w:val="00065B32"/>
     <w:pPr>
@@ -3351,13 +3353,13 @@
       <w:lang w:eastAsia="es-ES"/>
     </w:rPr>
   </w:style>
-  <w:style w:type="character" w:default="1" w:styleId="Fuentedeprrafopredeter">
+  <w:style w:type="character" w:default="1" w:styleId="DefaultParagraphFont">
     <w:name w:val="Default Paragraph Font"/>
     <w:uiPriority w:val="1"/>
     <w:semiHidden/>
     <w:unhideWhenUsed/>
   </w:style>
-  <w:style w:type="table" w:default="1" w:styleId="Tablanormal">
+  <w:style w:type="table" w:default="1" w:styleId="TableNormal">
     <w:name w:val="Normal Table"/>
     <w:uiPriority w:val="99"/>
     <w:semiHidden/>
@@ -3372,16 +3374,16 @@
       </w:tblCellMar>
     </w:tblPr>
   </w:style>
-  <w:style w:type="numbering" w:default="1" w:styleId="Sinlista">
+  <w:style w:type="numbering" w:default="1" w:styleId="NoList">
     <w:name w:val="No List"/>
     <w:uiPriority w:val="99"/>
     <w:semiHidden/>
     <w:unhideWhenUsed/>
   </w:style>
-  <w:style w:type="paragraph" w:styleId="Encabezado">
+  <w:style w:type="paragraph" w:styleId="Header">
     <w:name w:val="header"/>
     <w:basedOn w:val="Normal"/>
-    <w:link w:val="EncabezadoCar"/>
+    <w:link w:val="HeaderChar"/>
     <w:uiPriority w:val="99"/>
     <w:unhideWhenUsed/>
     <w:rsid w:val="003066AA"/>
@@ -3393,17 +3395,17 @@
       <w:spacing w:after="0" w:line="240" w:lineRule="auto"/>
     </w:pPr>
   </w:style>
-  <w:style w:type="character" w:customStyle="1" w:styleId="EncabezadoCar">
-    <w:name w:val="Encabezado Car"/>
-    <w:basedOn w:val="Fuentedeprrafopredeter"/>
-    <w:link w:val="Encabezado"/>
+  <w:style w:type="character" w:customStyle="1" w:styleId="HeaderChar">
+    <w:name w:val="Header Char"/>
+    <w:basedOn w:val="DefaultParagraphFont"/>
+    <w:link w:val="Header"/>
     <w:uiPriority w:val="99"/>
     <w:rsid w:val="003066AA"/>
   </w:style>
-  <w:style w:type="paragraph" w:styleId="Piedepgina">
+  <w:style w:type="paragraph" w:styleId="Footer">
     <w:name w:val="footer"/>
     <w:basedOn w:val="Normal"/>
-    <w:link w:val="PiedepginaCar"/>
+    <w:link w:val="FooterChar"/>
     <w:unhideWhenUsed/>
     <w:rsid w:val="003066AA"/>
     <w:pPr>
@@ -3414,15 +3416,15 @@
       <w:spacing w:after="0" w:line="240" w:lineRule="auto"/>
     </w:pPr>
   </w:style>
-  <w:style w:type="character" w:customStyle="1" w:styleId="PiedepginaCar">
-    <w:name w:val="Pie de página Car"/>
-    <w:basedOn w:val="Fuentedeprrafopredeter"/>
-    <w:link w:val="Piedepgina"/>
+  <w:style w:type="character" w:customStyle="1" w:styleId="FooterChar">
+    <w:name w:val="Footer Char"/>
+    <w:basedOn w:val="DefaultParagraphFont"/>
+    <w:link w:val="Footer"/>
     <w:rsid w:val="003066AA"/>
   </w:style>
-  <w:style w:type="table" w:styleId="Tablaconcuadrcula">
+  <w:style w:type="table" w:styleId="TableGrid">
     <w:name w:val="Table Grid"/>
-    <w:basedOn w:val="Tablanormal"/>
+    <w:basedOn w:val="TableNormal"/>
     <w:uiPriority w:val="39"/>
     <w:rsid w:val="003066AA"/>
     <w:pPr>
@@ -3445,10 +3447,10 @@
       </w:tblBorders>
     </w:tblPr>
   </w:style>
-  <w:style w:type="paragraph" w:styleId="Textodeglobo">
+  <w:style w:type="paragraph" w:styleId="BalloonText">
     <w:name w:val="Balloon Text"/>
     <w:basedOn w:val="Normal"/>
-    <w:link w:val="TextodegloboCar"/>
+    <w:link w:val="BalloonTextChar"/>
     <w:uiPriority w:val="99"/>
     <w:semiHidden/>
     <w:unhideWhenUsed/>
@@ -3462,10 +3464,10 @@
       <w:szCs w:val="16"/>
     </w:rPr>
   </w:style>
-  <w:style w:type="character" w:customStyle="1" w:styleId="TextodegloboCar">
-    <w:name w:val="Texto de globo Car"/>
-    <w:basedOn w:val="Fuentedeprrafopredeter"/>
-    <w:link w:val="Textodeglobo"/>
+  <w:style w:type="character" w:customStyle="1" w:styleId="BalloonTextChar">
+    <w:name w:val="Balloon Text Char"/>
+    <w:basedOn w:val="DefaultParagraphFont"/>
+    <w:link w:val="BalloonText"/>
     <w:uiPriority w:val="99"/>
     <w:semiHidden/>
     <w:rsid w:val="00065B32"/>
@@ -3475,10 +3477,10 @@
       <w:szCs w:val="16"/>
     </w:rPr>
   </w:style>
-  <w:style w:type="character" w:customStyle="1" w:styleId="Ttulo1Car">
-    <w:name w:val="Título 1 Car"/>
-    <w:basedOn w:val="Fuentedeprrafopredeter"/>
-    <w:link w:val="Ttulo1"/>
+  <w:style w:type="character" w:customStyle="1" w:styleId="Heading1Char">
+    <w:name w:val="Heading 1 Char"/>
+    <w:basedOn w:val="DefaultParagraphFont"/>
+    <w:link w:val="Heading1"/>
     <w:rsid w:val="00065B32"/>
     <w:rPr>
       <w:rFonts w:ascii="Verdana" w:eastAsia="Times New Roman" w:hAnsi="Verdana" w:cs="Arial"/>
@@ -3776,7 +3778,7 @@
 </file>
 
 <file path=customXml/itemProps1.xml><?xml version="1.0" encoding="utf-8"?>
-<ds:datastoreItem xmlns:ds="http://schemas.openxmlformats.org/officeDocument/2006/customXml" ds:itemID="{3B22786E-1FD7-458E-B683-1E9A1C1496CB}">
+<ds:datastoreItem xmlns:ds="http://schemas.openxmlformats.org/officeDocument/2006/customXml" ds:itemID="{EA14E7E9-2FB8-4FDF-9C79-A696BC49F014}">
   <ds:schemaRefs>
     <ds:schemaRef ds:uri="http://schemas.openxmlformats.org/officeDocument/2006/bibliography"/>
   </ds:schemaRefs>

--- a/docs/Requerimientos Funcionales.docx
+++ b/docs/Requerimientos Funcionales.docx
@@ -428,7 +428,23 @@
                 <w:sz w:val="18"/>
                 <w:szCs w:val="18"/>
               </w:rPr>
-              <w:t>zona de destino.</w:t>
+              <w:t>zona de destino</w:t>
+            </w:r>
+            <w:r>
+              <w:rPr>
+                <w:b w:val="0"/>
+                <w:sz w:val="18"/>
+                <w:szCs w:val="18"/>
+              </w:rPr>
+              <w:t xml:space="preserve"> para el mes especificado</w:t>
+            </w:r>
+            <w:r>
+              <w:rPr>
+                <w:b w:val="0"/>
+                <w:sz w:val="18"/>
+                <w:szCs w:val="18"/>
+              </w:rPr>
+              <w:t>.</w:t>
             </w:r>
           </w:p>
         </w:tc>
@@ -675,6 +691,50 @@
               </w:rPr>
               <w:t>tiempo promedio para un mes dado. La información debe estar ordenada de manera descendente.</w:t>
             </w:r>
+            <w:r>
+              <w:rPr>
+                <w:b w:val="0"/>
+                <w:sz w:val="18"/>
+                <w:szCs w:val="18"/>
+              </w:rPr>
+              <w:t xml:space="preserve"> Para reportar un resultado ordenado se empleará </w:t>
+            </w:r>
+            <w:proofErr w:type="spellStart"/>
+            <w:r>
+              <w:rPr>
+                <w:b w:val="0"/>
+                <w:sz w:val="18"/>
+                <w:szCs w:val="18"/>
+              </w:rPr>
+              <w:t>merge</w:t>
+            </w:r>
+            <w:proofErr w:type="spellEnd"/>
+            <w:r>
+              <w:rPr>
+                <w:b w:val="0"/>
+                <w:sz w:val="18"/>
+                <w:szCs w:val="18"/>
+              </w:rPr>
+              <w:t xml:space="preserve"> </w:t>
+            </w:r>
+            <w:proofErr w:type="spellStart"/>
+            <w:r>
+              <w:rPr>
+                <w:b w:val="0"/>
+                <w:sz w:val="18"/>
+                <w:szCs w:val="18"/>
+              </w:rPr>
+              <w:t>sort</w:t>
+            </w:r>
+            <w:proofErr w:type="spellEnd"/>
+            <w:r>
+              <w:rPr>
+                <w:b w:val="0"/>
+                <w:sz w:val="18"/>
+                <w:szCs w:val="18"/>
+              </w:rPr>
+              <w:t>.</w:t>
+            </w:r>
           </w:p>
         </w:tc>
       </w:tr>
@@ -751,8 +811,6 @@
               </w:rPr>
               <w:t>Mes</w:t>
             </w:r>
-            <w:bookmarkStart w:id="0" w:name="_GoBack"/>
-            <w:bookmarkEnd w:id="0"/>
           </w:p>
         </w:tc>
       </w:tr>
@@ -882,13 +940,39 @@
                 <w:szCs w:val="18"/>
               </w:rPr>
             </w:pPr>
-            <w:r>
-              <w:rPr>
-                <w:b w:val="0"/>
-                <w:sz w:val="18"/>
-                <w:szCs w:val="18"/>
-              </w:rPr>
-              <w:t>O(n)</w:t>
+            <w:proofErr w:type="gramStart"/>
+            <w:r>
+              <w:rPr>
+                <w:b w:val="0"/>
+                <w:sz w:val="18"/>
+                <w:szCs w:val="18"/>
+              </w:rPr>
+              <w:t>O(</w:t>
+            </w:r>
+            <w:proofErr w:type="gramEnd"/>
+            <w:r>
+              <w:rPr>
+                <w:b w:val="0"/>
+                <w:sz w:val="18"/>
+                <w:szCs w:val="18"/>
+              </w:rPr>
+              <w:t>n</w:t>
+            </w:r>
+            <w:r>
+              <w:rPr>
+                <w:b w:val="0"/>
+                <w:sz w:val="18"/>
+                <w:szCs w:val="18"/>
+              </w:rPr>
+              <w:t xml:space="preserve"> log n</w:t>
+            </w:r>
+            <w:r>
+              <w:rPr>
+                <w:b w:val="0"/>
+                <w:sz w:val="18"/>
+                <w:szCs w:val="18"/>
+              </w:rPr>
+              <w:t>)</w:t>
             </w:r>
           </w:p>
         </w:tc>
@@ -989,15 +1073,194 @@
                 <w:sz w:val="18"/>
                 <w:szCs w:val="18"/>
               </w:rPr>
-              <w:t>Comparar los tiempos para una zona dada contra una zona X</w:t>
-            </w:r>
-            <w:r>
-              <w:rPr>
-                <w:sz w:val="18"/>
-                <w:szCs w:val="18"/>
-              </w:rPr>
-              <w:t xml:space="preserve"> (Mes)</w:t>
-            </w:r>
+              <w:t>Buscar</w:t>
+            </w:r>
+            <w:r>
+              <w:rPr>
+                <w:sz w:val="18"/>
+                <w:szCs w:val="18"/>
+              </w:rPr>
+              <w:t xml:space="preserve"> los tiempos</w:t>
+            </w:r>
+            <w:r>
+              <w:rPr>
+                <w:sz w:val="18"/>
+                <w:szCs w:val="18"/>
+              </w:rPr>
+              <w:t xml:space="preserve"> promedios </w:t>
+            </w:r>
+            <w:r>
+              <w:rPr>
+                <w:sz w:val="18"/>
+                <w:szCs w:val="18"/>
+              </w:rPr>
+              <w:t>por mes</w:t>
+            </w:r>
+            <w:r>
+              <w:rPr>
+                <w:sz w:val="18"/>
+                <w:szCs w:val="18"/>
+              </w:rPr>
+              <w:t xml:space="preserve"> </w:t>
+            </w:r>
+            <w:r>
+              <w:rPr>
+                <w:sz w:val="18"/>
+                <w:szCs w:val="18"/>
+              </w:rPr>
+              <w:t xml:space="preserve">de </w:t>
+            </w:r>
+            <w:r>
+              <w:rPr>
+                <w:sz w:val="18"/>
+                <w:szCs w:val="18"/>
+              </w:rPr>
+              <w:t>los viajes</w:t>
+            </w:r>
+            <w:r>
+              <w:rPr>
+                <w:sz w:val="18"/>
+                <w:szCs w:val="18"/>
+              </w:rPr>
+              <w:t xml:space="preserve"> </w:t>
+            </w:r>
+            <w:r>
+              <w:rPr>
+                <w:sz w:val="18"/>
+                <w:szCs w:val="18"/>
+              </w:rPr>
+              <w:t xml:space="preserve">de </w:t>
+            </w:r>
+            <w:r>
+              <w:rPr>
+                <w:sz w:val="18"/>
+                <w:szCs w:val="18"/>
+              </w:rPr>
+              <w:t xml:space="preserve">una zona dada </w:t>
+            </w:r>
+            <w:r>
+              <w:rPr>
+                <w:sz w:val="18"/>
+                <w:szCs w:val="18"/>
+              </w:rPr>
+              <w:t xml:space="preserve">a </w:t>
+            </w:r>
+            <w:r>
+              <w:rPr>
+                <w:sz w:val="18"/>
+                <w:szCs w:val="18"/>
+              </w:rPr>
+              <w:t>una zona X</w:t>
+            </w:r>
+            <w:r>
+              <w:rPr>
+                <w:sz w:val="18"/>
+                <w:szCs w:val="18"/>
+              </w:rPr>
+              <w:t xml:space="preserve"> </w:t>
+            </w:r>
+            <w:r>
+              <w:rPr>
+                <w:sz w:val="18"/>
+                <w:szCs w:val="18"/>
+              </w:rPr>
+              <w:t xml:space="preserve">en un rango especificado </w:t>
+            </w:r>
+            <w:r>
+              <w:rPr>
+                <w:sz w:val="18"/>
+                <w:szCs w:val="18"/>
+              </w:rPr>
+              <w:t>y los tiempos promedio de viajes de una zona X a una zona dada</w:t>
+            </w:r>
+            <w:r>
+              <w:rPr>
+                <w:sz w:val="18"/>
+                <w:szCs w:val="18"/>
+              </w:rPr>
+              <w:t>.</w:t>
+            </w:r>
+            <w:r>
+              <w:rPr>
+                <w:sz w:val="18"/>
+                <w:szCs w:val="18"/>
+              </w:rPr>
+              <w:t xml:space="preserve"> </w:t>
+            </w:r>
+            <w:r>
+              <w:rPr>
+                <w:sz w:val="18"/>
+                <w:szCs w:val="18"/>
+              </w:rPr>
+              <w:t>Luego cotejar los resultados obtenidos en las dos b</w:t>
+            </w:r>
+            <w:r>
+              <w:rPr>
+                <w:sz w:val="18"/>
+                <w:szCs w:val="18"/>
+              </w:rPr>
+              <w:t>ú</w:t>
+            </w:r>
+            <w:r>
+              <w:rPr>
+                <w:sz w:val="18"/>
+                <w:szCs w:val="18"/>
+              </w:rPr>
+              <w:t>squedas.</w:t>
+            </w:r>
+            <w:r>
+              <w:rPr>
+                <w:sz w:val="18"/>
+                <w:szCs w:val="18"/>
+              </w:rPr>
+              <w:t xml:space="preserve"> </w:t>
+            </w:r>
+            <w:r>
+              <w:rPr>
+                <w:sz w:val="18"/>
+                <w:szCs w:val="18"/>
+              </w:rPr>
+              <w:t>Los resultados están ordenados ascendentemente por el identificador de la zona X en el rango dado</w:t>
+            </w:r>
+            <w:r>
+              <w:rPr>
+                <w:sz w:val="18"/>
+                <w:szCs w:val="18"/>
+              </w:rPr>
+              <w:t>.</w:t>
+            </w:r>
+            <w:r>
+              <w:rPr>
+                <w:sz w:val="18"/>
+                <w:szCs w:val="18"/>
+              </w:rPr>
+              <w:t xml:space="preserve"> Los resultados se ordenarán empleando </w:t>
+            </w:r>
+            <w:proofErr w:type="spellStart"/>
+            <w:r>
+              <w:rPr>
+                <w:sz w:val="18"/>
+                <w:szCs w:val="18"/>
+              </w:rPr>
+              <w:t>merge</w:t>
+            </w:r>
+            <w:proofErr w:type="spellEnd"/>
+            <w:r>
+              <w:rPr>
+                <w:sz w:val="18"/>
+                <w:szCs w:val="18"/>
+              </w:rPr>
+              <w:t xml:space="preserve"> </w:t>
+            </w:r>
+            <w:proofErr w:type="spellStart"/>
+            <w:r>
+              <w:rPr>
+                <w:sz w:val="18"/>
+                <w:szCs w:val="18"/>
+              </w:rPr>
+              <w:t>sort</w:t>
+            </w:r>
+            <w:proofErr w:type="spellEnd"/>
             <w:r>
               <w:rPr>
                 <w:sz w:val="18"/>
@@ -1065,7 +1328,87 @@
                 <w:sz w:val="18"/>
                 <w:szCs w:val="18"/>
               </w:rPr>
-              <w:t>Compara los tiempos promedios de la zona dada con la zona X y mostrar los resultados de comparación de con cada zona X en una línea.</w:t>
+              <w:t>Busca</w:t>
+            </w:r>
+            <w:r>
+              <w:rPr>
+                <w:b w:val="0"/>
+                <w:sz w:val="18"/>
+                <w:szCs w:val="18"/>
+              </w:rPr>
+              <w:t xml:space="preserve"> los tiempos promedios de la zona dada con </w:t>
+            </w:r>
+            <w:r>
+              <w:rPr>
+                <w:b w:val="0"/>
+                <w:sz w:val="18"/>
+                <w:szCs w:val="18"/>
+              </w:rPr>
+              <w:t xml:space="preserve">una </w:t>
+            </w:r>
+            <w:r>
+              <w:rPr>
+                <w:b w:val="0"/>
+                <w:sz w:val="18"/>
+                <w:szCs w:val="18"/>
+              </w:rPr>
+              <w:t>zona X</w:t>
+            </w:r>
+            <w:r>
+              <w:rPr>
+                <w:b w:val="0"/>
+                <w:sz w:val="18"/>
+                <w:szCs w:val="18"/>
+              </w:rPr>
+              <w:t xml:space="preserve"> (</w:t>
+            </w:r>
+            <w:r>
+              <w:rPr>
+                <w:b w:val="0"/>
+                <w:sz w:val="18"/>
+                <w:szCs w:val="18"/>
+              </w:rPr>
+              <w:t xml:space="preserve">contenida </w:t>
+            </w:r>
+            <w:r>
+              <w:rPr>
+                <w:b w:val="0"/>
+                <w:sz w:val="18"/>
+                <w:szCs w:val="18"/>
+              </w:rPr>
+              <w:t>en un rango</w:t>
+            </w:r>
+            <w:r>
+              <w:rPr>
+                <w:b w:val="0"/>
+                <w:sz w:val="18"/>
+                <w:szCs w:val="18"/>
+              </w:rPr>
+              <w:t>)</w:t>
+            </w:r>
+            <w:r>
+              <w:rPr>
+                <w:b w:val="0"/>
+                <w:sz w:val="18"/>
+                <w:szCs w:val="18"/>
+              </w:rPr>
+              <w:t xml:space="preserve"> y viceversa</w:t>
+            </w:r>
+            <w:r>
+              <w:rPr>
+                <w:b w:val="0"/>
+                <w:sz w:val="18"/>
+                <w:szCs w:val="18"/>
+              </w:rPr>
+              <w:t>.</w:t>
+            </w:r>
+            <w:r>
+              <w:rPr>
+                <w:b w:val="0"/>
+                <w:sz w:val="18"/>
+                <w:szCs w:val="18"/>
+              </w:rPr>
+              <w:t xml:space="preserve"> Luego los compara.</w:t>
             </w:r>
           </w:p>
         </w:tc>
@@ -1143,6 +1486,14 @@
               </w:rPr>
               <w:t>Zona</w:t>
             </w:r>
+            <w:r>
+              <w:rPr>
+                <w:b w:val="0"/>
+                <w:sz w:val="18"/>
+                <w:szCs w:val="18"/>
+              </w:rPr>
+              <w:t xml:space="preserve"> de referencia</w:t>
+            </w:r>
           </w:p>
         </w:tc>
       </w:tr>
@@ -1284,7 +1635,16 @@
                 <w:sz w:val="18"/>
                 <w:szCs w:val="18"/>
               </w:rPr>
-              <w:t>Resultados de comparación con cada zona X. Los resultados están ordenados ascendentemente por el identificador de la zona X en el rango dado</w:t>
+              <w:t xml:space="preserve">Resultados de comparación con cada zona X. Los resultados están ordenados ascendentemente por el identificador de la </w:t>
+            </w:r>
+            <w:r>
+              <w:rPr>
+                <w:b w:val="0"/>
+                <w:sz w:val="18"/>
+                <w:szCs w:val="18"/>
+              </w:rPr>
+              <w:lastRenderedPageBreak/>
+              <w:t>zona X en el rango dado</w:t>
             </w:r>
           </w:p>
         </w:tc>
@@ -1316,6 +1676,7 @@
                 <w:sz w:val="22"/>
                 <w:szCs w:val="22"/>
               </w:rPr>
+              <w:lastRenderedPageBreak/>
               <w:t>Complejidad</w:t>
             </w:r>
           </w:p>
@@ -1340,6 +1701,510 @@
                 <w:color w:val="DDDDDD"/>
                 <w:sz w:val="22"/>
                 <w:szCs w:val="22"/>
+              </w:rPr>
+            </w:pPr>
+            <w:proofErr w:type="gramStart"/>
+            <w:r>
+              <w:rPr>
+                <w:b w:val="0"/>
+                <w:sz w:val="18"/>
+                <w:szCs w:val="18"/>
+              </w:rPr>
+              <w:t>O(</w:t>
+            </w:r>
+            <w:proofErr w:type="gramEnd"/>
+            <w:r>
+              <w:rPr>
+                <w:b w:val="0"/>
+                <w:sz w:val="18"/>
+                <w:szCs w:val="18"/>
+              </w:rPr>
+              <w:t>n</w:t>
+            </w:r>
+            <w:r>
+              <w:rPr>
+                <w:b w:val="0"/>
+                <w:sz w:val="18"/>
+                <w:szCs w:val="18"/>
+              </w:rPr>
+              <w:t xml:space="preserve"> log n</w:t>
+            </w:r>
+            <w:r>
+              <w:rPr>
+                <w:b w:val="0"/>
+                <w:sz w:val="18"/>
+                <w:szCs w:val="18"/>
+              </w:rPr>
+              <w:t>)</w:t>
+            </w:r>
+          </w:p>
+        </w:tc>
+      </w:tr>
+    </w:tbl>
+    <w:p>
+      <w:pPr>
+        <w:pStyle w:val="TituloPrincipla"/>
+        <w:jc w:val="left"/>
+        <w:rPr>
+          <w:sz w:val="18"/>
+          <w:szCs w:val="18"/>
+        </w:rPr>
+      </w:pPr>
+    </w:p>
+    <w:p>
+      <w:pPr>
+        <w:pStyle w:val="Heading1"/>
+        <w:ind w:left="-851"/>
+      </w:pPr>
+      <w:r>
+        <w:t xml:space="preserve">Listado de Requerimientos: Parte </w:t>
+      </w:r>
+      <w:r>
+        <w:t>B</w:t>
+      </w:r>
+    </w:p>
+    <w:tbl>
+      <w:tblPr>
+        <w:tblW w:w="10305" w:type="dxa"/>
+        <w:jc w:val="center"/>
+        <w:tblBorders>
+          <w:top w:val="single" w:sz="4" w:space="0" w:color="auto"/>
+          <w:left w:val="single" w:sz="4" w:space="0" w:color="auto"/>
+          <w:bottom w:val="single" w:sz="4" w:space="0" w:color="auto"/>
+          <w:right w:val="single" w:sz="4" w:space="0" w:color="auto"/>
+          <w:insideH w:val="single" w:sz="4" w:space="0" w:color="auto"/>
+          <w:insideV w:val="single" w:sz="4" w:space="0" w:color="auto"/>
+        </w:tblBorders>
+        <w:tblLayout w:type="fixed"/>
+        <w:tblLook w:val="01E0" w:firstRow="1" w:lastRow="1" w:firstColumn="1" w:lastColumn="1" w:noHBand="0" w:noVBand="0"/>
+      </w:tblPr>
+      <w:tblGrid>
+        <w:gridCol w:w="2298"/>
+        <w:gridCol w:w="8007"/>
+      </w:tblGrid>
+      <w:tr>
+        <w:trPr>
+          <w:jc w:val="center"/>
+        </w:trPr>
+        <w:tc>
+          <w:tcPr>
+            <w:tcW w:w="2298" w:type="dxa"/>
+            <w:tcBorders>
+              <w:bottom w:val="single" w:sz="4" w:space="0" w:color="auto"/>
+            </w:tcBorders>
+            <w:shd w:val="clear" w:color="auto" w:fill="F3F3F3"/>
+            <w:vAlign w:val="center"/>
+          </w:tcPr>
+          <w:p>
+            <w:pPr>
+              <w:pStyle w:val="TituloPrincipla"/>
+              <w:spacing w:after="100"/>
+              <w:jc w:val="left"/>
+              <w:rPr>
+                <w:sz w:val="22"/>
+                <w:szCs w:val="22"/>
+              </w:rPr>
+            </w:pPr>
+            <w:r>
+              <w:rPr>
+                <w:sz w:val="22"/>
+                <w:szCs w:val="22"/>
+              </w:rPr>
+              <w:t>Nombre</w:t>
+            </w:r>
+          </w:p>
+        </w:tc>
+        <w:tc>
+          <w:tcPr>
+            <w:tcW w:w="8007" w:type="dxa"/>
+            <w:shd w:val="clear" w:color="auto" w:fill="auto"/>
+          </w:tcPr>
+          <w:p>
+            <w:pPr>
+              <w:pStyle w:val="TituloPrincipla"/>
+              <w:spacing w:after="100"/>
+              <w:jc w:val="left"/>
+              <w:rPr>
+                <w:sz w:val="18"/>
+                <w:szCs w:val="18"/>
+              </w:rPr>
+            </w:pPr>
+            <w:r>
+              <w:rPr>
+                <w:sz w:val="18"/>
+                <w:szCs w:val="18"/>
+              </w:rPr>
+              <w:t xml:space="preserve">R1 – </w:t>
+            </w:r>
+            <w:r>
+              <w:rPr>
+                <w:sz w:val="18"/>
+                <w:szCs w:val="18"/>
+              </w:rPr>
+              <w:t xml:space="preserve">Consultar el tiempo promedio de viaje y su desviación estándar para un </w:t>
+            </w:r>
+            <w:r>
+              <w:rPr>
+                <w:sz w:val="18"/>
+                <w:szCs w:val="18"/>
+              </w:rPr>
+              <w:t>día</w:t>
+            </w:r>
+            <w:r>
+              <w:rPr>
+                <w:sz w:val="18"/>
+                <w:szCs w:val="18"/>
+              </w:rPr>
+              <w:t xml:space="preserve"> dado.</w:t>
+            </w:r>
+          </w:p>
+        </w:tc>
+      </w:tr>
+      <w:tr>
+        <w:trPr>
+          <w:jc w:val="center"/>
+        </w:trPr>
+        <w:tc>
+          <w:tcPr>
+            <w:tcW w:w="2298" w:type="dxa"/>
+            <w:tcBorders>
+              <w:bottom w:val="single" w:sz="4" w:space="0" w:color="auto"/>
+            </w:tcBorders>
+            <w:shd w:val="clear" w:color="auto" w:fill="F3F3F3"/>
+            <w:vAlign w:val="center"/>
+          </w:tcPr>
+          <w:p>
+            <w:pPr>
+              <w:pStyle w:val="TituloPrincipla"/>
+              <w:spacing w:after="100"/>
+              <w:jc w:val="left"/>
+              <w:rPr>
+                <w:sz w:val="22"/>
+                <w:szCs w:val="22"/>
+              </w:rPr>
+            </w:pPr>
+            <w:r>
+              <w:rPr>
+                <w:sz w:val="22"/>
+                <w:szCs w:val="22"/>
+              </w:rPr>
+              <w:t>Resumen</w:t>
+            </w:r>
+          </w:p>
+        </w:tc>
+        <w:tc>
+          <w:tcPr>
+            <w:tcW w:w="8007" w:type="dxa"/>
+            <w:tcBorders>
+              <w:bottom w:val="single" w:sz="4" w:space="0" w:color="auto"/>
+            </w:tcBorders>
+            <w:shd w:val="clear" w:color="auto" w:fill="auto"/>
+          </w:tcPr>
+          <w:p>
+            <w:pPr>
+              <w:pStyle w:val="TituloPrincipla"/>
+              <w:spacing w:after="100"/>
+              <w:jc w:val="both"/>
+              <w:rPr>
+                <w:b w:val="0"/>
+                <w:sz w:val="18"/>
+                <w:szCs w:val="18"/>
+              </w:rPr>
+            </w:pPr>
+            <w:r>
+              <w:rPr>
+                <w:b w:val="0"/>
+                <w:sz w:val="18"/>
+                <w:szCs w:val="18"/>
+              </w:rPr>
+              <w:t xml:space="preserve">Muestra el tiempo promedio y desviación estándar entre una zona de origen y una zona destino para un </w:t>
+            </w:r>
+            <w:r>
+              <w:rPr>
+                <w:b w:val="0"/>
+                <w:sz w:val="18"/>
+                <w:szCs w:val="18"/>
+              </w:rPr>
+              <w:t xml:space="preserve">día </w:t>
+            </w:r>
+            <w:r>
+              <w:rPr>
+                <w:b w:val="0"/>
+                <w:sz w:val="18"/>
+                <w:szCs w:val="18"/>
+              </w:rPr>
+              <w:t>dado. Debe reportar caso especial donde no exista información.</w:t>
+            </w:r>
+          </w:p>
+        </w:tc>
+      </w:tr>
+      <w:tr>
+        <w:trPr>
+          <w:trHeight w:val="315"/>
+          <w:jc w:val="center"/>
+        </w:trPr>
+        <w:tc>
+          <w:tcPr>
+            <w:tcW w:w="10305" w:type="dxa"/>
+            <w:gridSpan w:val="2"/>
+            <w:tcBorders>
+              <w:top w:val="single" w:sz="4" w:space="0" w:color="auto"/>
+              <w:left w:val="single" w:sz="4" w:space="0" w:color="auto"/>
+              <w:bottom w:val="single" w:sz="4" w:space="0" w:color="auto"/>
+              <w:right w:val="single" w:sz="4" w:space="0" w:color="auto"/>
+            </w:tcBorders>
+            <w:shd w:val="clear" w:color="auto" w:fill="CD6530"/>
+            <w:vAlign w:val="center"/>
+            <w:hideMark/>
+          </w:tcPr>
+          <w:p>
+            <w:pPr>
+              <w:pStyle w:val="TituloPrincipla"/>
+              <w:spacing w:after="100"/>
+              <w:jc w:val="left"/>
+              <w:rPr>
+                <w:color w:val="DDDDDD"/>
+                <w:sz w:val="22"/>
+                <w:szCs w:val="22"/>
+              </w:rPr>
+            </w:pPr>
+            <w:r>
+              <w:rPr>
+                <w:color w:val="DDDDDD"/>
+                <w:sz w:val="22"/>
+                <w:szCs w:val="22"/>
+              </w:rPr>
+              <w:t>Entradas</w:t>
+            </w:r>
+          </w:p>
+        </w:tc>
+      </w:tr>
+      <w:tr>
+        <w:trPr>
+          <w:jc w:val="center"/>
+        </w:trPr>
+        <w:tc>
+          <w:tcPr>
+            <w:tcW w:w="10305" w:type="dxa"/>
+            <w:gridSpan w:val="2"/>
+            <w:tcBorders>
+              <w:bottom w:val="single" w:sz="4" w:space="0" w:color="auto"/>
+            </w:tcBorders>
+            <w:shd w:val="clear" w:color="auto" w:fill="auto"/>
+          </w:tcPr>
+          <w:p>
+            <w:pPr>
+              <w:pStyle w:val="TituloPrincipla"/>
+              <w:spacing w:after="100"/>
+              <w:jc w:val="left"/>
+              <w:rPr>
+                <w:b w:val="0"/>
+                <w:sz w:val="18"/>
+                <w:szCs w:val="18"/>
+              </w:rPr>
+            </w:pPr>
+            <w:r>
+              <w:rPr>
+                <w:b w:val="0"/>
+                <w:sz w:val="18"/>
+                <w:szCs w:val="18"/>
+              </w:rPr>
+              <w:t>D</w:t>
+            </w:r>
+            <w:r>
+              <w:rPr>
+                <w:b w:val="0"/>
+                <w:sz w:val="18"/>
+                <w:szCs w:val="18"/>
+              </w:rPr>
+              <w:t xml:space="preserve">ía </w:t>
+            </w:r>
+          </w:p>
+          <w:p>
+            <w:pPr>
+              <w:pStyle w:val="TituloPrincipla"/>
+              <w:spacing w:after="100"/>
+              <w:jc w:val="left"/>
+              <w:rPr>
+                <w:b w:val="0"/>
+                <w:sz w:val="18"/>
+                <w:szCs w:val="18"/>
+              </w:rPr>
+            </w:pPr>
+            <w:r>
+              <w:rPr>
+                <w:b w:val="0"/>
+                <w:sz w:val="18"/>
+                <w:szCs w:val="18"/>
+              </w:rPr>
+              <w:t xml:space="preserve">Zona origen </w:t>
+            </w:r>
+          </w:p>
+          <w:p>
+            <w:pPr>
+              <w:pStyle w:val="TituloPrincipla"/>
+              <w:spacing w:after="100"/>
+              <w:jc w:val="left"/>
+              <w:rPr>
+                <w:b w:val="0"/>
+                <w:sz w:val="18"/>
+                <w:szCs w:val="18"/>
+              </w:rPr>
+            </w:pPr>
+            <w:r>
+              <w:rPr>
+                <w:b w:val="0"/>
+                <w:sz w:val="18"/>
+                <w:szCs w:val="18"/>
+              </w:rPr>
+              <w:t>Zona destino</w:t>
+            </w:r>
+          </w:p>
+        </w:tc>
+      </w:tr>
+      <w:tr>
+        <w:trPr>
+          <w:trHeight w:val="315"/>
+          <w:jc w:val="center"/>
+        </w:trPr>
+        <w:tc>
+          <w:tcPr>
+            <w:tcW w:w="10305" w:type="dxa"/>
+            <w:gridSpan w:val="2"/>
+            <w:tcBorders>
+              <w:top w:val="single" w:sz="4" w:space="0" w:color="auto"/>
+              <w:left w:val="single" w:sz="4" w:space="0" w:color="auto"/>
+              <w:bottom w:val="single" w:sz="4" w:space="0" w:color="auto"/>
+              <w:right w:val="single" w:sz="4" w:space="0" w:color="auto"/>
+            </w:tcBorders>
+            <w:shd w:val="clear" w:color="auto" w:fill="CD6530"/>
+            <w:vAlign w:val="center"/>
+            <w:hideMark/>
+          </w:tcPr>
+          <w:p>
+            <w:pPr>
+              <w:pStyle w:val="TituloPrincipla"/>
+              <w:spacing w:after="100"/>
+              <w:jc w:val="left"/>
+              <w:rPr>
+                <w:color w:val="DDDDDD"/>
+                <w:sz w:val="22"/>
+                <w:szCs w:val="22"/>
+              </w:rPr>
+            </w:pPr>
+            <w:r>
+              <w:rPr>
+                <w:color w:val="DDDDDD"/>
+                <w:sz w:val="22"/>
+                <w:szCs w:val="22"/>
+              </w:rPr>
+              <w:t>Resultados</w:t>
+            </w:r>
+          </w:p>
+        </w:tc>
+      </w:tr>
+      <w:tr>
+        <w:trPr>
+          <w:jc w:val="center"/>
+        </w:trPr>
+        <w:tc>
+          <w:tcPr>
+            <w:tcW w:w="10305" w:type="dxa"/>
+            <w:gridSpan w:val="2"/>
+            <w:shd w:val="clear" w:color="auto" w:fill="auto"/>
+          </w:tcPr>
+          <w:p>
+            <w:pPr>
+              <w:pStyle w:val="TituloPrincipla"/>
+              <w:spacing w:after="100"/>
+              <w:jc w:val="left"/>
+              <w:rPr>
+                <w:b w:val="0"/>
+                <w:sz w:val="18"/>
+                <w:szCs w:val="18"/>
+              </w:rPr>
+            </w:pPr>
+            <w:r>
+              <w:rPr>
+                <w:b w:val="0"/>
+                <w:sz w:val="18"/>
+                <w:szCs w:val="18"/>
+              </w:rPr>
+              <w:t xml:space="preserve">Se muestra el tiempo promedio y la desviación estándar de los viajes entre la zona de origen y la zona de destino para el </w:t>
+            </w:r>
+            <w:r>
+              <w:rPr>
+                <w:b w:val="0"/>
+                <w:sz w:val="18"/>
+                <w:szCs w:val="18"/>
+              </w:rPr>
+              <w:t xml:space="preserve">día </w:t>
+            </w:r>
+            <w:r>
+              <w:rPr>
+                <w:b w:val="0"/>
+                <w:sz w:val="18"/>
+                <w:szCs w:val="18"/>
+              </w:rPr>
+              <w:t>especificado.</w:t>
+            </w:r>
+          </w:p>
+        </w:tc>
+      </w:tr>
+      <w:tr>
+        <w:trPr>
+          <w:jc w:val="center"/>
+        </w:trPr>
+        <w:tc>
+          <w:tcPr>
+            <w:tcW w:w="10305" w:type="dxa"/>
+            <w:gridSpan w:val="2"/>
+            <w:shd w:val="clear" w:color="auto" w:fill="C45911" w:themeFill="accent2" w:themeFillShade="BF"/>
+          </w:tcPr>
+          <w:p>
+            <w:pPr>
+              <w:pStyle w:val="TituloPrincipla"/>
+              <w:spacing w:after="100"/>
+              <w:jc w:val="left"/>
+              <w:rPr>
+                <w:b w:val="0"/>
+                <w:sz w:val="18"/>
+                <w:szCs w:val="18"/>
+              </w:rPr>
+            </w:pPr>
+            <w:r>
+              <w:rPr>
+                <w:color w:val="DDDDDD"/>
+                <w:sz w:val="22"/>
+                <w:szCs w:val="22"/>
+              </w:rPr>
+              <w:t>Complejidad</w:t>
+            </w:r>
+          </w:p>
+        </w:tc>
+      </w:tr>
+      <w:tr>
+        <w:trPr>
+          <w:jc w:val="center"/>
+        </w:trPr>
+        <w:tc>
+          <w:tcPr>
+            <w:tcW w:w="10305" w:type="dxa"/>
+            <w:gridSpan w:val="2"/>
+            <w:tcBorders>
+              <w:bottom w:val="single" w:sz="4" w:space="0" w:color="auto"/>
+            </w:tcBorders>
+            <w:shd w:val="clear" w:color="auto" w:fill="auto"/>
+          </w:tcPr>
+          <w:p>
+            <w:pPr>
+              <w:pStyle w:val="TituloPrincipla"/>
+              <w:spacing w:after="100"/>
+              <w:jc w:val="left"/>
+              <w:rPr>
+                <w:b w:val="0"/>
+                <w:sz w:val="18"/>
+                <w:szCs w:val="18"/>
               </w:rPr>
             </w:pPr>
             <w:r>
@@ -1411,7 +2276,6 @@
                 <w:sz w:val="22"/>
                 <w:szCs w:val="22"/>
               </w:rPr>
-              <w:lastRenderedPageBreak/>
               <w:t>Nombre</w:t>
             </w:r>
           </w:p>
@@ -1436,14 +2300,7 @@
                 <w:sz w:val="18"/>
                 <w:szCs w:val="18"/>
               </w:rPr>
-              <w:t>R</w:t>
-            </w:r>
-            <w:r>
-              <w:rPr>
-                <w:sz w:val="18"/>
-                <w:szCs w:val="18"/>
-              </w:rPr>
-              <w:t>4</w:t>
+              <w:t>R2</w:t>
             </w:r>
             <w:r>
               <w:rPr>
@@ -1457,14 +2314,14 @@
                 <w:sz w:val="18"/>
                 <w:szCs w:val="18"/>
               </w:rPr>
-              <w:t>Consultar el tiempo promedio de viaje y su desviación estándar</w:t>
-            </w:r>
-            <w:r>
-              <w:rPr>
-                <w:sz w:val="18"/>
-                <w:szCs w:val="18"/>
-              </w:rPr>
-              <w:t xml:space="preserve"> de un día.</w:t>
+              <w:t xml:space="preserve">Consultar la información de los N viajes con mayor tiempo promedio para un </w:t>
+            </w:r>
+            <w:r>
+              <w:rPr>
+                <w:sz w:val="18"/>
+                <w:szCs w:val="18"/>
+              </w:rPr>
+              <w:t>día</w:t>
             </w:r>
           </w:p>
         </w:tc>
@@ -1513,20 +2370,72 @@
             <w:pPr>
               <w:pStyle w:val="TituloPrincipla"/>
               <w:spacing w:after="100"/>
-              <w:jc w:val="both"/>
-              <w:rPr>
-                <w:b w:val="0"/>
-                <w:sz w:val="18"/>
-                <w:szCs w:val="18"/>
-              </w:rPr>
-            </w:pPr>
-            <w:r>
-              <w:rPr>
-                <w:b w:val="0"/>
-                <w:sz w:val="18"/>
-                <w:szCs w:val="18"/>
-              </w:rPr>
-              <w:t>Muestra el tiempo promedio y desviación estándar entre una zona de origen y una zona destino para un día dado. Debe reportar caso especial donde no exista información.</w:t>
+              <w:jc w:val="left"/>
+              <w:rPr>
+                <w:b w:val="0"/>
+                <w:sz w:val="18"/>
+                <w:szCs w:val="18"/>
+              </w:rPr>
+            </w:pPr>
+            <w:r>
+              <w:rPr>
+                <w:b w:val="0"/>
+                <w:sz w:val="18"/>
+                <w:szCs w:val="18"/>
+              </w:rPr>
+              <w:t xml:space="preserve">Muestra la información de los N viajes con mayor tiempo promedio para un </w:t>
+            </w:r>
+            <w:r>
+              <w:rPr>
+                <w:b w:val="0"/>
+                <w:sz w:val="18"/>
+                <w:szCs w:val="18"/>
+              </w:rPr>
+              <w:t xml:space="preserve">día </w:t>
+            </w:r>
+            <w:r>
+              <w:rPr>
+                <w:b w:val="0"/>
+                <w:sz w:val="18"/>
+                <w:szCs w:val="18"/>
+              </w:rPr>
+              <w:t xml:space="preserve">dado. La información debe estar ordenada de manera descendente. Para reportar un resultado ordenado se empleará </w:t>
+            </w:r>
+            <w:proofErr w:type="spellStart"/>
+            <w:r>
+              <w:rPr>
+                <w:b w:val="0"/>
+                <w:sz w:val="18"/>
+                <w:szCs w:val="18"/>
+              </w:rPr>
+              <w:t>merge</w:t>
+            </w:r>
+            <w:proofErr w:type="spellEnd"/>
+            <w:r>
+              <w:rPr>
+                <w:b w:val="0"/>
+                <w:sz w:val="18"/>
+                <w:szCs w:val="18"/>
+              </w:rPr>
+              <w:t xml:space="preserve"> </w:t>
+            </w:r>
+            <w:proofErr w:type="spellStart"/>
+            <w:r>
+              <w:rPr>
+                <w:b w:val="0"/>
+                <w:sz w:val="18"/>
+                <w:szCs w:val="18"/>
+              </w:rPr>
+              <w:t>sort</w:t>
+            </w:r>
+            <w:proofErr w:type="spellEnd"/>
+            <w:r>
+              <w:rPr>
+                <w:b w:val="0"/>
+                <w:sz w:val="18"/>
+                <w:szCs w:val="18"/>
+              </w:rPr>
+              <w:t>.</w:t>
             </w:r>
           </w:p>
         </w:tc>
@@ -1589,20 +2498,28 @@
             <w:pPr>
               <w:pStyle w:val="TituloPrincipla"/>
               <w:spacing w:after="100"/>
-              <w:jc w:val="both"/>
-              <w:rPr>
-                <w:b w:val="0"/>
-                <w:sz w:val="18"/>
-                <w:szCs w:val="18"/>
-              </w:rPr>
-            </w:pPr>
-            <w:r>
-              <w:rPr>
-                <w:b w:val="0"/>
-                <w:sz w:val="18"/>
-                <w:szCs w:val="18"/>
-              </w:rPr>
-              <w:t>Día.</w:t>
+              <w:jc w:val="left"/>
+              <w:rPr>
+                <w:b w:val="0"/>
+                <w:sz w:val="18"/>
+                <w:szCs w:val="18"/>
+              </w:rPr>
+            </w:pPr>
+            <w:r>
+              <w:rPr>
+                <w:b w:val="0"/>
+                <w:sz w:val="18"/>
+                <w:szCs w:val="18"/>
+              </w:rPr>
+              <w:t>D</w:t>
+            </w:r>
+            <w:r>
+              <w:rPr>
+                <w:b w:val="0"/>
+                <w:sz w:val="18"/>
+                <w:szCs w:val="18"/>
+              </w:rPr>
+              <w:t>ía</w:t>
             </w:r>
           </w:p>
         </w:tc>
@@ -1675,7 +2592,23 @@
                 <w:sz w:val="18"/>
                 <w:szCs w:val="18"/>
               </w:rPr>
-              <w:t>Se muestra el tiempo promedio y la desviación estándar entre la zona de origen y la zona de destino.</w:t>
+              <w:t xml:space="preserve">Información de los N viajes con mayor tiempo promedio para el </w:t>
+            </w:r>
+            <w:r>
+              <w:rPr>
+                <w:b w:val="0"/>
+                <w:sz w:val="18"/>
+                <w:szCs w:val="18"/>
+              </w:rPr>
+              <w:t xml:space="preserve">día </w:t>
+            </w:r>
+            <w:r>
+              <w:rPr>
+                <w:b w:val="0"/>
+                <w:sz w:val="18"/>
+                <w:szCs w:val="18"/>
+              </w:rPr>
+              <w:t>seleccionado.</w:t>
             </w:r>
           </w:p>
         </w:tc>
@@ -1697,7 +2630,6 @@
               <w:jc w:val="left"/>
               <w:rPr>
                 <w:b w:val="0"/>
-                <w:color w:val="ED7D31" w:themeColor="accent2"/>
                 <w:sz w:val="18"/>
                 <w:szCs w:val="18"/>
               </w:rPr>
@@ -1729,18 +2661,28 @@
               <w:spacing w:after="100"/>
               <w:jc w:val="left"/>
               <w:rPr>
-                <w:color w:val="DDDDDD"/>
-                <w:sz w:val="22"/>
-                <w:szCs w:val="22"/>
-              </w:rPr>
-            </w:pPr>
-            <w:r>
-              <w:rPr>
-                <w:b w:val="0"/>
-                <w:sz w:val="18"/>
-                <w:szCs w:val="18"/>
-              </w:rPr>
-              <w:t>O(n)</w:t>
+                <w:b w:val="0"/>
+                <w:sz w:val="18"/>
+                <w:szCs w:val="18"/>
+              </w:rPr>
+            </w:pPr>
+            <w:proofErr w:type="gramStart"/>
+            <w:r>
+              <w:rPr>
+                <w:b w:val="0"/>
+                <w:sz w:val="18"/>
+                <w:szCs w:val="18"/>
+              </w:rPr>
+              <w:t>O(</w:t>
+            </w:r>
+            <w:proofErr w:type="gramEnd"/>
+            <w:r>
+              <w:rPr>
+                <w:b w:val="0"/>
+                <w:sz w:val="18"/>
+                <w:szCs w:val="18"/>
+              </w:rPr>
+              <w:t>n log n)</w:t>
             </w:r>
           </w:p>
         </w:tc>
@@ -1748,12 +2690,12 @@
     </w:tbl>
     <w:p>
       <w:pPr>
-        <w:jc w:val="both"/>
-      </w:pPr>
-    </w:p>
-    <w:p>
-      <w:pPr>
-        <w:jc w:val="both"/>
+        <w:pStyle w:val="TituloPrincipla"/>
+        <w:jc w:val="left"/>
+        <w:rPr>
+          <w:sz w:val="18"/>
+          <w:szCs w:val="18"/>
+        </w:rPr>
       </w:pPr>
     </w:p>
     <w:tbl>
@@ -1827,7 +2769,7 @@
                 <w:sz w:val="18"/>
                 <w:szCs w:val="18"/>
               </w:rPr>
-              <w:t>R5</w:t>
+              <w:t>R3</w:t>
             </w:r>
             <w:r>
               <w:rPr>
@@ -1841,7 +2783,95 @@
                 <w:sz w:val="18"/>
                 <w:szCs w:val="18"/>
               </w:rPr>
-              <w:t>Consultar la información de los N viajes con mayor tiempo promedio</w:t>
+              <w:t>Buscar los tiempos promedios</w:t>
+            </w:r>
+            <w:r>
+              <w:rPr>
+                <w:sz w:val="18"/>
+                <w:szCs w:val="18"/>
+              </w:rPr>
+              <w:t xml:space="preserve"> </w:t>
+            </w:r>
+            <w:r>
+              <w:rPr>
+                <w:sz w:val="18"/>
+                <w:szCs w:val="18"/>
+              </w:rPr>
+              <w:t xml:space="preserve">por </w:t>
+            </w:r>
+            <w:r>
+              <w:rPr>
+                <w:sz w:val="18"/>
+                <w:szCs w:val="18"/>
+              </w:rPr>
+              <w:t>día</w:t>
+            </w:r>
+            <w:r>
+              <w:rPr>
+                <w:sz w:val="18"/>
+                <w:szCs w:val="18"/>
+              </w:rPr>
+              <w:t xml:space="preserve"> de los viajes de una zona dada a una zona X en un rango especificado y los tiempos promedio de viajes de una zona X a una zona dada</w:t>
+            </w:r>
+            <w:r>
+              <w:rPr>
+                <w:sz w:val="18"/>
+                <w:szCs w:val="18"/>
+              </w:rPr>
+              <w:t xml:space="preserve">. </w:t>
+            </w:r>
+            <w:r>
+              <w:rPr>
+                <w:sz w:val="18"/>
+                <w:szCs w:val="18"/>
+              </w:rPr>
+              <w:t xml:space="preserve">Luego cotejar los resultados obtenidos en las dos búsquedas. </w:t>
+            </w:r>
+            <w:r>
+              <w:rPr>
+                <w:sz w:val="18"/>
+                <w:szCs w:val="18"/>
+              </w:rPr>
+              <w:t>Los resultados están ordenados ascendentemente por el identificador de la zona X en el rango dado</w:t>
+            </w:r>
+            <w:r>
+              <w:rPr>
+                <w:sz w:val="18"/>
+                <w:szCs w:val="18"/>
+              </w:rPr>
+              <w:t xml:space="preserve">. Los resultados se ordenarán empleando </w:t>
+            </w:r>
+            <w:proofErr w:type="spellStart"/>
+            <w:r>
+              <w:rPr>
+                <w:sz w:val="18"/>
+                <w:szCs w:val="18"/>
+              </w:rPr>
+              <w:t>merge</w:t>
+            </w:r>
+            <w:proofErr w:type="spellEnd"/>
+            <w:r>
+              <w:rPr>
+                <w:sz w:val="18"/>
+                <w:szCs w:val="18"/>
+              </w:rPr>
+              <w:t xml:space="preserve"> </w:t>
+            </w:r>
+            <w:proofErr w:type="spellStart"/>
+            <w:r>
+              <w:rPr>
+                <w:sz w:val="18"/>
+                <w:szCs w:val="18"/>
+              </w:rPr>
+              <w:t>sort</w:t>
+            </w:r>
+            <w:proofErr w:type="spellEnd"/>
+            <w:r>
+              <w:rPr>
+                <w:sz w:val="18"/>
+                <w:szCs w:val="18"/>
+              </w:rPr>
+              <w:t>.</w:t>
             </w:r>
           </w:p>
         </w:tc>
@@ -1903,7 +2933,7 @@
                 <w:sz w:val="18"/>
                 <w:szCs w:val="18"/>
               </w:rPr>
-              <w:t>Muestra la información de los N viajes con mayor tiempo promedio para un día dado. La información debe estar ordenada de manera descendente.</w:t>
+              <w:t>Busca los tiempos promedios de la zona dada con una zona X (contenida en un rango) y viceversa. Luego los compara.</w:t>
             </w:r>
           </w:p>
         </w:tc>
@@ -1979,7 +3009,7 @@
                 <w:sz w:val="18"/>
                 <w:szCs w:val="18"/>
               </w:rPr>
-              <w:t>Día</w:t>
+              <w:t>Zona de referencia</w:t>
             </w:r>
           </w:p>
         </w:tc>
@@ -2014,7 +3044,42 @@
                 <w:sz w:val="18"/>
                 <w:szCs w:val="18"/>
               </w:rPr>
-              <w:t xml:space="preserve">Número de viajes </w:t>
+              <w:t>Zona inicial</w:t>
+            </w:r>
+          </w:p>
+        </w:tc>
+      </w:tr>
+      <w:tr>
+        <w:trPr>
+          <w:jc w:val="center"/>
+        </w:trPr>
+        <w:tc>
+          <w:tcPr>
+            <w:tcW w:w="10305" w:type="dxa"/>
+            <w:gridSpan w:val="2"/>
+            <w:tcBorders>
+              <w:bottom w:val="single" w:sz="4" w:space="0" w:color="auto"/>
+            </w:tcBorders>
+            <w:shd w:val="clear" w:color="auto" w:fill="auto"/>
+          </w:tcPr>
+          <w:p>
+            <w:pPr>
+              <w:pStyle w:val="TituloPrincipla"/>
+              <w:spacing w:after="100"/>
+              <w:jc w:val="left"/>
+              <w:rPr>
+                <w:b w:val="0"/>
+                <w:sz w:val="18"/>
+                <w:szCs w:val="18"/>
+              </w:rPr>
+            </w:pPr>
+            <w:r>
+              <w:rPr>
+                <w:b w:val="0"/>
+                <w:sz w:val="18"/>
+                <w:szCs w:val="18"/>
+              </w:rPr>
+              <w:t>Zona final</w:t>
             </w:r>
           </w:p>
         </w:tc>
@@ -2055,6 +3120,7 @@
                 <w:sz w:val="22"/>
                 <w:szCs w:val="22"/>
               </w:rPr>
+              <w:lastRenderedPageBreak/>
               <w:t>Resultados</w:t>
             </w:r>
           </w:p>
@@ -2087,7 +3153,15 @@
                 <w:sz w:val="18"/>
                 <w:szCs w:val="18"/>
               </w:rPr>
-              <w:t>Información de los N viajes con mayor tiempo promedio para el día seleccionado.</w:t>
+              <w:t>Resultados de comparación con cada zona X. Los resultados están ordenados ascendentemente por el identificador de la zona X en el rango dado</w:t>
+            </w:r>
+            <w:r>
+              <w:rPr>
+                <w:b w:val="0"/>
+                <w:sz w:val="18"/>
+                <w:szCs w:val="18"/>
+              </w:rPr>
+              <w:t>.</w:t>
             </w:r>
           </w:p>
         </w:tc>
@@ -2109,7 +3183,6 @@
               <w:jc w:val="left"/>
               <w:rPr>
                 <w:b w:val="0"/>
-                <w:color w:val="ED7D31" w:themeColor="accent2"/>
                 <w:sz w:val="18"/>
                 <w:szCs w:val="18"/>
               </w:rPr>
@@ -2146,13 +3219,23 @@
                 <w:szCs w:val="22"/>
               </w:rPr>
             </w:pPr>
-            <w:r>
-              <w:rPr>
-                <w:b w:val="0"/>
-                <w:sz w:val="18"/>
-                <w:szCs w:val="18"/>
-              </w:rPr>
-              <w:t>O(n)</w:t>
+            <w:proofErr w:type="gramStart"/>
+            <w:r>
+              <w:rPr>
+                <w:b w:val="0"/>
+                <w:sz w:val="18"/>
+                <w:szCs w:val="18"/>
+              </w:rPr>
+              <w:t>O(</w:t>
+            </w:r>
+            <w:proofErr w:type="gramEnd"/>
+            <w:r>
+              <w:rPr>
+                <w:b w:val="0"/>
+                <w:sz w:val="18"/>
+                <w:szCs w:val="18"/>
+              </w:rPr>
+              <w:t>n log n)</w:t>
             </w:r>
           </w:p>
         </w:tc>
@@ -2160,461 +3243,29 @@
     </w:tbl>
     <w:p>
       <w:pPr>
-        <w:jc w:val="both"/>
+        <w:pStyle w:val="TituloPrincipla"/>
+        <w:jc w:val="left"/>
+        <w:rPr>
+          <w:sz w:val="18"/>
+          <w:szCs w:val="18"/>
+        </w:rPr>
       </w:pPr>
     </w:p>
-    <w:tbl>
-      <w:tblPr>
-        <w:tblW w:w="10305" w:type="dxa"/>
-        <w:jc w:val="center"/>
-        <w:tblBorders>
-          <w:top w:val="single" w:sz="4" w:space="0" w:color="auto"/>
-          <w:left w:val="single" w:sz="4" w:space="0" w:color="auto"/>
-          <w:bottom w:val="single" w:sz="4" w:space="0" w:color="auto"/>
-          <w:right w:val="single" w:sz="4" w:space="0" w:color="auto"/>
-          <w:insideH w:val="single" w:sz="4" w:space="0" w:color="auto"/>
-          <w:insideV w:val="single" w:sz="4" w:space="0" w:color="auto"/>
-        </w:tblBorders>
-        <w:tblLayout w:type="fixed"/>
-        <w:tblLook w:val="01E0" w:firstRow="1" w:lastRow="1" w:firstColumn="1" w:lastColumn="1" w:noHBand="0" w:noVBand="0"/>
-      </w:tblPr>
-      <w:tblGrid>
-        <w:gridCol w:w="2298"/>
-        <w:gridCol w:w="8007"/>
-      </w:tblGrid>
-      <w:tr>
-        <w:trPr>
-          <w:jc w:val="center"/>
-        </w:trPr>
-        <w:tc>
-          <w:tcPr>
-            <w:tcW w:w="2298" w:type="dxa"/>
-            <w:tcBorders>
-              <w:bottom w:val="single" w:sz="4" w:space="0" w:color="auto"/>
-            </w:tcBorders>
-            <w:shd w:val="clear" w:color="auto" w:fill="F3F3F3"/>
-            <w:vAlign w:val="center"/>
-          </w:tcPr>
-          <w:p>
-            <w:pPr>
-              <w:pStyle w:val="TituloPrincipla"/>
-              <w:spacing w:after="100"/>
-              <w:jc w:val="left"/>
-              <w:rPr>
-                <w:sz w:val="22"/>
-                <w:szCs w:val="22"/>
-              </w:rPr>
-            </w:pPr>
-            <w:r>
-              <w:rPr>
-                <w:sz w:val="22"/>
-                <w:szCs w:val="22"/>
-              </w:rPr>
-              <w:t>Nombre</w:t>
-            </w:r>
-          </w:p>
-        </w:tc>
-        <w:tc>
-          <w:tcPr>
-            <w:tcW w:w="8007" w:type="dxa"/>
-            <w:shd w:val="clear" w:color="auto" w:fill="auto"/>
-          </w:tcPr>
-          <w:p>
-            <w:pPr>
-              <w:pStyle w:val="TituloPrincipla"/>
-              <w:spacing w:after="100"/>
-              <w:jc w:val="left"/>
-              <w:rPr>
-                <w:sz w:val="18"/>
-                <w:szCs w:val="18"/>
-              </w:rPr>
-            </w:pPr>
-            <w:r>
-              <w:rPr>
-                <w:sz w:val="18"/>
-                <w:szCs w:val="18"/>
-              </w:rPr>
-              <w:t>R6</w:t>
-            </w:r>
-            <w:r>
-              <w:rPr>
-                <w:sz w:val="18"/>
-                <w:szCs w:val="18"/>
-              </w:rPr>
-              <w:t xml:space="preserve"> – </w:t>
-            </w:r>
-            <w:r>
-              <w:rPr>
-                <w:sz w:val="18"/>
-                <w:szCs w:val="18"/>
-              </w:rPr>
-              <w:t>Comparar los tiempos para una zona dada contra una zona X (Día).</w:t>
-            </w:r>
-          </w:p>
-        </w:tc>
-      </w:tr>
-      <w:tr>
-        <w:trPr>
-          <w:jc w:val="center"/>
-        </w:trPr>
-        <w:tc>
-          <w:tcPr>
-            <w:tcW w:w="2298" w:type="dxa"/>
-            <w:tcBorders>
-              <w:bottom w:val="single" w:sz="4" w:space="0" w:color="auto"/>
-            </w:tcBorders>
-            <w:shd w:val="clear" w:color="auto" w:fill="F3F3F3"/>
-            <w:vAlign w:val="center"/>
-          </w:tcPr>
-          <w:p>
-            <w:pPr>
-              <w:pStyle w:val="TituloPrincipla"/>
-              <w:spacing w:after="100"/>
-              <w:jc w:val="left"/>
-              <w:rPr>
-                <w:sz w:val="22"/>
-                <w:szCs w:val="22"/>
-              </w:rPr>
-            </w:pPr>
-            <w:r>
-              <w:rPr>
-                <w:sz w:val="22"/>
-                <w:szCs w:val="22"/>
-              </w:rPr>
-              <w:t>Resumen</w:t>
-            </w:r>
-          </w:p>
-        </w:tc>
-        <w:tc>
-          <w:tcPr>
-            <w:tcW w:w="8007" w:type="dxa"/>
-            <w:tcBorders>
-              <w:bottom w:val="single" w:sz="4" w:space="0" w:color="auto"/>
-            </w:tcBorders>
-            <w:shd w:val="clear" w:color="auto" w:fill="auto"/>
-          </w:tcPr>
-          <w:p>
-            <w:pPr>
-              <w:pStyle w:val="TituloPrincipla"/>
-              <w:spacing w:after="100"/>
-              <w:jc w:val="left"/>
-              <w:rPr>
-                <w:b w:val="0"/>
-                <w:sz w:val="18"/>
-                <w:szCs w:val="18"/>
-              </w:rPr>
-            </w:pPr>
-            <w:r>
-              <w:rPr>
-                <w:b w:val="0"/>
-                <w:sz w:val="18"/>
-                <w:szCs w:val="18"/>
-              </w:rPr>
-              <w:t>Compara los tiempos promedios de la zona dada con la zona X y mostrar los resultados de comparación de con cada zona X en una línea.</w:t>
-            </w:r>
-          </w:p>
-        </w:tc>
-      </w:tr>
-      <w:tr>
-        <w:trPr>
-          <w:trHeight w:val="315"/>
-          <w:jc w:val="center"/>
-        </w:trPr>
-        <w:tc>
-          <w:tcPr>
-            <w:tcW w:w="10305" w:type="dxa"/>
-            <w:gridSpan w:val="2"/>
-            <w:tcBorders>
-              <w:top w:val="single" w:sz="4" w:space="0" w:color="auto"/>
-              <w:left w:val="single" w:sz="4" w:space="0" w:color="auto"/>
-              <w:bottom w:val="single" w:sz="4" w:space="0" w:color="auto"/>
-              <w:right w:val="single" w:sz="4" w:space="0" w:color="auto"/>
-            </w:tcBorders>
-            <w:shd w:val="clear" w:color="auto" w:fill="CD6530"/>
-            <w:vAlign w:val="center"/>
-            <w:hideMark/>
-          </w:tcPr>
-          <w:p>
-            <w:pPr>
-              <w:pStyle w:val="TituloPrincipla"/>
-              <w:spacing w:after="100"/>
-              <w:jc w:val="left"/>
-              <w:rPr>
-                <w:color w:val="DDDDDD"/>
-                <w:sz w:val="22"/>
-                <w:szCs w:val="22"/>
-              </w:rPr>
-            </w:pPr>
-            <w:r>
-              <w:rPr>
-                <w:color w:val="DDDDDD"/>
-                <w:sz w:val="22"/>
-                <w:szCs w:val="22"/>
-              </w:rPr>
-              <w:t>Entradas</w:t>
-            </w:r>
-          </w:p>
-        </w:tc>
-      </w:tr>
-      <w:tr>
-        <w:trPr>
-          <w:jc w:val="center"/>
-        </w:trPr>
-        <w:tc>
-          <w:tcPr>
-            <w:tcW w:w="10305" w:type="dxa"/>
-            <w:gridSpan w:val="2"/>
-            <w:tcBorders>
-              <w:bottom w:val="single" w:sz="4" w:space="0" w:color="auto"/>
-            </w:tcBorders>
-            <w:shd w:val="clear" w:color="auto" w:fill="auto"/>
-          </w:tcPr>
-          <w:p>
-            <w:pPr>
-              <w:pStyle w:val="TituloPrincipla"/>
-              <w:spacing w:after="100"/>
-              <w:jc w:val="left"/>
-              <w:rPr>
-                <w:b w:val="0"/>
-                <w:sz w:val="18"/>
-                <w:szCs w:val="18"/>
-              </w:rPr>
-            </w:pPr>
-            <w:r>
-              <w:rPr>
-                <w:b w:val="0"/>
-                <w:sz w:val="18"/>
-                <w:szCs w:val="18"/>
-              </w:rPr>
-              <w:t>Zona</w:t>
-            </w:r>
-          </w:p>
-        </w:tc>
-      </w:tr>
-      <w:tr>
-        <w:trPr>
-          <w:jc w:val="center"/>
-        </w:trPr>
-        <w:tc>
-          <w:tcPr>
-            <w:tcW w:w="10305" w:type="dxa"/>
-            <w:gridSpan w:val="2"/>
-            <w:tcBorders>
-              <w:bottom w:val="single" w:sz="4" w:space="0" w:color="auto"/>
-            </w:tcBorders>
-            <w:shd w:val="clear" w:color="auto" w:fill="auto"/>
-          </w:tcPr>
-          <w:p>
-            <w:pPr>
-              <w:pStyle w:val="TituloPrincipla"/>
-              <w:spacing w:after="100"/>
-              <w:jc w:val="left"/>
-              <w:rPr>
-                <w:b w:val="0"/>
-                <w:sz w:val="18"/>
-                <w:szCs w:val="18"/>
-              </w:rPr>
-            </w:pPr>
-            <w:r>
-              <w:rPr>
-                <w:b w:val="0"/>
-                <w:sz w:val="18"/>
-                <w:szCs w:val="18"/>
-              </w:rPr>
-              <w:t>Zona inicial</w:t>
-            </w:r>
-          </w:p>
-        </w:tc>
-      </w:tr>
-      <w:tr>
-        <w:trPr>
-          <w:jc w:val="center"/>
-        </w:trPr>
-        <w:tc>
-          <w:tcPr>
-            <w:tcW w:w="10305" w:type="dxa"/>
-            <w:gridSpan w:val="2"/>
-            <w:tcBorders>
-              <w:bottom w:val="single" w:sz="4" w:space="0" w:color="auto"/>
-            </w:tcBorders>
-            <w:shd w:val="clear" w:color="auto" w:fill="auto"/>
-          </w:tcPr>
-          <w:p>
-            <w:pPr>
-              <w:pStyle w:val="TituloPrincipla"/>
-              <w:spacing w:after="100"/>
-              <w:jc w:val="left"/>
-              <w:rPr>
-                <w:b w:val="0"/>
-                <w:sz w:val="18"/>
-                <w:szCs w:val="18"/>
-              </w:rPr>
-            </w:pPr>
-            <w:r>
-              <w:rPr>
-                <w:b w:val="0"/>
-                <w:sz w:val="18"/>
-                <w:szCs w:val="18"/>
-              </w:rPr>
-              <w:t>Zona final</w:t>
-            </w:r>
-          </w:p>
-        </w:tc>
-      </w:tr>
-      <w:tr>
-        <w:trPr>
-          <w:trHeight w:val="315"/>
-          <w:jc w:val="center"/>
-        </w:trPr>
-        <w:tc>
-          <w:tcPr>
-            <w:tcW w:w="10305" w:type="dxa"/>
-            <w:gridSpan w:val="2"/>
-            <w:tcBorders>
-              <w:top w:val="single" w:sz="4" w:space="0" w:color="auto"/>
-              <w:left w:val="single" w:sz="4" w:space="0" w:color="auto"/>
-              <w:bottom w:val="single" w:sz="4" w:space="0" w:color="auto"/>
-              <w:right w:val="single" w:sz="4" w:space="0" w:color="auto"/>
-            </w:tcBorders>
-            <w:shd w:val="clear" w:color="auto" w:fill="CD6530"/>
-            <w:vAlign w:val="center"/>
-            <w:hideMark/>
-          </w:tcPr>
-          <w:p>
-            <w:pPr>
-              <w:pStyle w:val="TituloPrincipla"/>
-              <w:spacing w:after="100"/>
-              <w:jc w:val="left"/>
-              <w:rPr>
-                <w:color w:val="DDDDDD"/>
-                <w:sz w:val="22"/>
-                <w:szCs w:val="22"/>
-              </w:rPr>
-            </w:pPr>
-            <w:r>
-              <w:rPr>
-                <w:color w:val="DDDDDD"/>
-                <w:sz w:val="22"/>
-                <w:szCs w:val="22"/>
-              </w:rPr>
-              <w:t>Resultados</w:t>
-            </w:r>
-          </w:p>
-        </w:tc>
-      </w:tr>
-      <w:tr>
-        <w:trPr>
-          <w:jc w:val="center"/>
-        </w:trPr>
-        <w:tc>
-          <w:tcPr>
-            <w:tcW w:w="10305" w:type="dxa"/>
-            <w:gridSpan w:val="2"/>
-            <w:shd w:val="clear" w:color="auto" w:fill="auto"/>
-          </w:tcPr>
-          <w:p>
-            <w:pPr>
-              <w:pStyle w:val="TituloPrincipla"/>
-              <w:spacing w:after="100"/>
-              <w:jc w:val="left"/>
-              <w:rPr>
-                <w:b w:val="0"/>
-                <w:sz w:val="18"/>
-                <w:szCs w:val="18"/>
-              </w:rPr>
-            </w:pPr>
-            <w:r>
-              <w:rPr>
-                <w:b w:val="0"/>
-                <w:sz w:val="18"/>
-                <w:szCs w:val="18"/>
-              </w:rPr>
-              <w:t>Resultados de comparación con cada zona X. Los resultados están ordenados ascendentemente por el identificador de la zona X en el rango dado</w:t>
-            </w:r>
-          </w:p>
-        </w:tc>
-      </w:tr>
-      <w:tr>
-        <w:trPr>
-          <w:trHeight w:val="315"/>
-          <w:jc w:val="center"/>
-        </w:trPr>
-        <w:tc>
-          <w:tcPr>
-            <w:tcW w:w="10305" w:type="dxa"/>
-            <w:gridSpan w:val="2"/>
-            <w:tcBorders>
-              <w:top w:val="single" w:sz="4" w:space="0" w:color="auto"/>
-              <w:left w:val="single" w:sz="4" w:space="0" w:color="auto"/>
-              <w:bottom w:val="single" w:sz="4" w:space="0" w:color="auto"/>
-              <w:right w:val="single" w:sz="4" w:space="0" w:color="auto"/>
-            </w:tcBorders>
-            <w:shd w:val="clear" w:color="auto" w:fill="CD6530"/>
-            <w:vAlign w:val="center"/>
-          </w:tcPr>
-          <w:p>
-            <w:pPr>
-              <w:pStyle w:val="TituloPrincipla"/>
-              <w:spacing w:after="100"/>
-              <w:jc w:val="left"/>
-              <w:rPr>
-                <w:color w:val="DDDDDD"/>
-                <w:sz w:val="22"/>
-                <w:szCs w:val="22"/>
-              </w:rPr>
-            </w:pPr>
-            <w:r>
-              <w:rPr>
-                <w:color w:val="DDDDDD"/>
-                <w:sz w:val="22"/>
-                <w:szCs w:val="22"/>
-              </w:rPr>
-              <w:t>Complejidad</w:t>
-            </w:r>
-          </w:p>
-        </w:tc>
-      </w:tr>
-      <w:tr>
-        <w:trPr>
-          <w:jc w:val="center"/>
-        </w:trPr>
-        <w:tc>
-          <w:tcPr>
-            <w:tcW w:w="10305" w:type="dxa"/>
-            <w:gridSpan w:val="2"/>
-            <w:shd w:val="clear" w:color="auto" w:fill="auto"/>
-          </w:tcPr>
-          <w:p>
-            <w:pPr>
-              <w:pStyle w:val="TituloPrincipla"/>
-              <w:spacing w:after="100"/>
-              <w:jc w:val="left"/>
-              <w:rPr>
-                <w:b w:val="0"/>
-                <w:sz w:val="18"/>
-                <w:szCs w:val="18"/>
-              </w:rPr>
-            </w:pPr>
-            <w:r>
-              <w:rPr>
-                <w:b w:val="0"/>
-                <w:sz w:val="18"/>
-                <w:szCs w:val="18"/>
-              </w:rPr>
-              <w:t>O(n)</w:t>
-            </w:r>
-          </w:p>
-        </w:tc>
-      </w:tr>
-    </w:tbl>
     <w:p>
       <w:pPr>
-        <w:jc w:val="both"/>
+        <w:pStyle w:val="TituloPrincipla"/>
+        <w:jc w:val="left"/>
+        <w:rPr>
+          <w:sz w:val="18"/>
+          <w:szCs w:val="18"/>
+        </w:rPr>
       </w:pPr>
+      <w:bookmarkStart w:id="0" w:name="_GoBack"/>
+      <w:bookmarkEnd w:id="0"/>
     </w:p>
     <w:sectPr>
-      <w:headerReference w:type="default" r:id="rId7"/>
-      <w:footerReference w:type="default" r:id="rId8"/>
+      <w:headerReference w:type="default" r:id="rId8"/>
+      <w:footerReference w:type="default" r:id="rId9"/>
       <w:pgSz w:w="11906" w:h="16838"/>
       <w:pgMar w:top="1417" w:right="1701" w:bottom="1417" w:left="1701" w:header="708" w:footer="708" w:gutter="0"/>
       <w:cols w:space="708"/>
@@ -2644,6 +3295,13 @@
       <w:r>
         <w:continuationSeparator/>
       </w:r>
+    </w:p>
+  </w:endnote>
+  <w:endnote w:type="continuationNotice" w:id="1">
+    <w:p>
+      <w:pPr>
+        <w:spacing w:after="0" w:line="240" w:lineRule="auto"/>
+      </w:pPr>
     </w:p>
   </w:endnote>
 </w:endnotes>
@@ -2798,6 +3456,13 @@
       </w:r>
     </w:p>
   </w:footnote>
+  <w:footnote w:type="continuationNotice" w:id="1">
+    <w:p>
+      <w:pPr>
+        <w:spacing w:after="0" w:line="240" w:lineRule="auto"/>
+      </w:pPr>
+    </w:p>
+  </w:footnote>
 </w:footnotes>
 </file>
 
@@ -2931,6 +3596,10 @@
 </w:hdr>
 </file>
 
+<file path=word/numbering.xml><?xml version="1.0" encoding="utf-8"?>
+<w:numbering xmlns:wpc="http://schemas.microsoft.com/office/word/2010/wordprocessingCanvas" xmlns:cx="http://schemas.microsoft.com/office/drawing/2014/chartex" xmlns:cx1="http://schemas.microsoft.com/office/drawing/2015/9/8/chartex" xmlns:cx2="http://schemas.microsoft.com/office/drawing/2015/10/21/chartex" xmlns:cx3="http://schemas.microsoft.com/office/drawing/2016/5/9/chartex" xmlns:cx4="http://schemas.microsoft.com/office/drawing/2016/5/10/chartex" xmlns:cx5="http://schemas.microsoft.com/office/drawing/2016/5/11/chartex" xmlns:cx6="http://schemas.microsoft.com/office/drawing/2016/5/12/chartex" xmlns:cx7="http://schemas.microsoft.com/office/drawing/2016/5/13/chartex" xmlns:cx8="http://schemas.microsoft.com/office/drawing/2016/5/14/chartex" xmlns:mc="http://schemas.openxmlformats.org/markup-compatibility/2006" xmlns:aink="http://schemas.microsoft.com/office/drawing/2016/ink" xmlns:am3d="http://schemas.microsoft.com/office/drawing/2017/model3d" xmlns:o="urn:schemas-microsoft-com:office:office" xmlns:r="http://schemas.openxmlformats.org/officeDocument/2006/relationships" xmlns:m="http://schemas.openxmlformats.org/officeDocument/2006/math" xmlns:v="urn:schemas-microsoft-com:vml" xmlns:wp14="http://schemas.microsoft.com/office/word/2010/wordprocessingDrawing" xmlns:wp="http://schemas.openxmlformats.org/drawingml/2006/wordprocessingDrawing" xmlns:w10="urn:schemas-microsoft-com:office:word" xmlns:w="http://schemas.openxmlformats.org/wordprocessingml/2006/main" xmlns:w14="http://schemas.microsoft.com/office/word/2010/wordml" xmlns:w15="http://schemas.microsoft.com/office/word/2012/wordml" xmlns:w16cid="http://schemas.microsoft.com/office/word/2016/wordml/cid" xmlns:w16se="http://schemas.microsoft.com/office/word/2015/wordml/symex" xmlns:wpg="http://schemas.microsoft.com/office/word/2010/wordprocessingGroup" xmlns:wpi="http://schemas.microsoft.com/office/word/2010/wordprocessingInk" xmlns:wne="http://schemas.microsoft.com/office/word/2006/wordml" xmlns:wps="http://schemas.microsoft.com/office/word/2010/wordprocessingShape" mc:Ignorable="w14 w15 w16se w16cid wp14"/>
+</file>
+
 <file path=word/styles.xml><?xml version="1.0" encoding="utf-8"?>
 <w:styles xmlns:mc="http://schemas.openxmlformats.org/markup-compatibility/2006" xmlns:r="http://schemas.openxmlformats.org/officeDocument/2006/relationships" xmlns:w="http://schemas.openxmlformats.org/wordprocessingml/2006/main" xmlns:w14="http://schemas.microsoft.com/office/word/2010/wordml" xmlns:w15="http://schemas.microsoft.com/office/word/2012/wordml" xmlns:w16cid="http://schemas.microsoft.com/office/word/2016/wordml/cid" xmlns:w16se="http://schemas.microsoft.com/office/word/2015/wordml/symex" mc:Ignorable="w14 w15 w16se w16cid">
   <w:docDefaults>
@@ -3054,6 +3723,7 @@
     <w:lsdException w:name="HTML Sample" w:semiHidden="1" w:unhideWhenUsed="1"/>
     <w:lsdException w:name="HTML Typewriter" w:semiHidden="1" w:unhideWhenUsed="1"/>
     <w:lsdException w:name="HTML Variable" w:semiHidden="1" w:unhideWhenUsed="1"/>
+    <w:lsdException w:name="Normal Table" w:semiHidden="1" w:unhideWhenUsed="1"/>
     <w:lsdException w:name="annotation subject" w:semiHidden="1" w:unhideWhenUsed="1"/>
     <w:lsdException w:name="No List" w:semiHidden="1" w:unhideWhenUsed="1"/>
     <w:lsdException w:name="Outline List 1" w:semiHidden="1" w:unhideWhenUsed="1"/>
@@ -3097,8 +3767,10 @@
     <w:lsdException w:name="Table Elegant" w:semiHidden="1" w:unhideWhenUsed="1"/>
     <w:lsdException w:name="Table Professional" w:semiHidden="1" w:unhideWhenUsed="1"/>
     <w:lsdException w:name="Table Subtle 1" w:semiHidden="1" w:unhideWhenUsed="1"/>
+    <w:lsdException w:name="Table Subtle 2" w:semiHidden="1" w:unhideWhenUsed="1"/>
     <w:lsdException w:name="Table Web 1" w:semiHidden="1" w:unhideWhenUsed="1"/>
     <w:lsdException w:name="Table Web 2" w:semiHidden="1" w:unhideWhenUsed="1"/>
+    <w:lsdException w:name="Table Web 3" w:semiHidden="1" w:unhideWhenUsed="1"/>
     <w:lsdException w:name="Balloon Text" w:semiHidden="1" w:unhideWhenUsed="1"/>
     <w:lsdException w:name="Table Grid" w:uiPriority="39"/>
     <w:lsdException w:name="Table Theme" w:semiHidden="1" w:unhideWhenUsed="1"/>
@@ -3778,7 +4450,7 @@
 </file>
 
 <file path=customXml/itemProps1.xml><?xml version="1.0" encoding="utf-8"?>
-<ds:datastoreItem xmlns:ds="http://schemas.openxmlformats.org/officeDocument/2006/customXml" ds:itemID="{EA14E7E9-2FB8-4FDF-9C79-A696BC49F014}">
+<ds:datastoreItem xmlns:ds="http://schemas.openxmlformats.org/officeDocument/2006/customXml" ds:itemID="{2C710C53-8879-4BE5-BD5C-9A976D144031}">
   <ds:schemaRefs>
     <ds:schemaRef ds:uri="http://schemas.openxmlformats.org/officeDocument/2006/bibliography"/>
   </ds:schemaRefs>

--- a/docs/Requerimientos Funcionales.docx
+++ b/docs/Requerimientos Funcionales.docx
@@ -108,6 +108,13 @@
                 <w:sz w:val="18"/>
                 <w:szCs w:val="18"/>
               </w:rPr>
+              <w:t>A.</w:t>
+            </w:r>
+            <w:r>
+              <w:rPr>
+                <w:sz w:val="18"/>
+                <w:szCs w:val="18"/>
+              </w:rPr>
               <w:t xml:space="preserve">R1 – </w:t>
             </w:r>
             <w:r>
@@ -598,6 +605,13 @@
                 <w:sz w:val="18"/>
                 <w:szCs w:val="18"/>
               </w:rPr>
+              <w:t>A.</w:t>
+            </w:r>
+            <w:r>
+              <w:rPr>
+                <w:sz w:val="18"/>
+                <w:szCs w:val="18"/>
+              </w:rPr>
               <w:t>R2</w:t>
             </w:r>
             <w:r>
@@ -1059,6 +1073,13 @@
                 <w:sz w:val="18"/>
                 <w:szCs w:val="18"/>
               </w:rPr>
+              <w:t>A.</w:t>
+            </w:r>
+            <w:r>
+              <w:rPr>
+                <w:sz w:val="18"/>
+                <w:szCs w:val="18"/>
+              </w:rPr>
               <w:t>R3</w:t>
             </w:r>
             <w:r>
@@ -1094,7 +1115,21 @@
                 <w:sz w:val="18"/>
                 <w:szCs w:val="18"/>
               </w:rPr>
-              <w:t>por mes</w:t>
+              <w:t xml:space="preserve">por mes </w:t>
+            </w:r>
+            <w:r>
+              <w:rPr>
+                <w:sz w:val="18"/>
+                <w:szCs w:val="18"/>
+              </w:rPr>
+              <w:t xml:space="preserve">de </w:t>
+            </w:r>
+            <w:r>
+              <w:rPr>
+                <w:sz w:val="18"/>
+                <w:szCs w:val="18"/>
+              </w:rPr>
+              <w:t>los viajes</w:t>
             </w:r>
             <w:r>
               <w:rPr>
@@ -1115,7 +1150,21 @@
                 <w:sz w:val="18"/>
                 <w:szCs w:val="18"/>
               </w:rPr>
-              <w:t>los viajes</w:t>
+              <w:t xml:space="preserve">una zona dada </w:t>
+            </w:r>
+            <w:r>
+              <w:rPr>
+                <w:sz w:val="18"/>
+                <w:szCs w:val="18"/>
+              </w:rPr>
+              <w:t xml:space="preserve">a </w:t>
+            </w:r>
+            <w:r>
+              <w:rPr>
+                <w:sz w:val="18"/>
+                <w:szCs w:val="18"/>
+              </w:rPr>
+              <w:t>una zona X</w:t>
             </w:r>
             <w:r>
               <w:rPr>
@@ -1129,28 +1178,21 @@
                 <w:sz w:val="18"/>
                 <w:szCs w:val="18"/>
               </w:rPr>
-              <w:t xml:space="preserve">de </w:t>
-            </w:r>
-            <w:r>
-              <w:rPr>
-                <w:sz w:val="18"/>
-                <w:szCs w:val="18"/>
-              </w:rPr>
-              <w:t xml:space="preserve">una zona dada </w:t>
-            </w:r>
-            <w:r>
-              <w:rPr>
-                <w:sz w:val="18"/>
-                <w:szCs w:val="18"/>
-              </w:rPr>
-              <w:t xml:space="preserve">a </w:t>
-            </w:r>
-            <w:r>
-              <w:rPr>
-                <w:sz w:val="18"/>
-                <w:szCs w:val="18"/>
-              </w:rPr>
-              <w:t>una zona X</w:t>
+              <w:t xml:space="preserve">en un rango especificado </w:t>
+            </w:r>
+            <w:r>
+              <w:rPr>
+                <w:sz w:val="18"/>
+                <w:szCs w:val="18"/>
+              </w:rPr>
+              <w:t>y los tiempos promedio de viajes de una zona X a una zona dada</w:t>
+            </w:r>
+            <w:r>
+              <w:rPr>
+                <w:sz w:val="18"/>
+                <w:szCs w:val="18"/>
+              </w:rPr>
+              <w:t>.</w:t>
             </w:r>
             <w:r>
               <w:rPr>
@@ -1158,115 +1200,6 @@
                 <w:szCs w:val="18"/>
               </w:rPr>
               <w:t xml:space="preserve"> </w:t>
-            </w:r>
-            <w:r>
-              <w:rPr>
-                <w:sz w:val="18"/>
-                <w:szCs w:val="18"/>
-              </w:rPr>
-              <w:t xml:space="preserve">en un rango especificado </w:t>
-            </w:r>
-            <w:r>
-              <w:rPr>
-                <w:sz w:val="18"/>
-                <w:szCs w:val="18"/>
-              </w:rPr>
-              <w:t>y los tiempos promedio de viajes de una zona X a una zona dada</w:t>
-            </w:r>
-            <w:r>
-              <w:rPr>
-                <w:sz w:val="18"/>
-                <w:szCs w:val="18"/>
-              </w:rPr>
-              <w:t>.</w:t>
-            </w:r>
-            <w:r>
-              <w:rPr>
-                <w:sz w:val="18"/>
-                <w:szCs w:val="18"/>
-              </w:rPr>
-              <w:t xml:space="preserve"> </w:t>
-            </w:r>
-            <w:r>
-              <w:rPr>
-                <w:sz w:val="18"/>
-                <w:szCs w:val="18"/>
-              </w:rPr>
-              <w:t>Luego cotejar los resultados obtenidos en las dos b</w:t>
-            </w:r>
-            <w:r>
-              <w:rPr>
-                <w:sz w:val="18"/>
-                <w:szCs w:val="18"/>
-              </w:rPr>
-              <w:t>ú</w:t>
-            </w:r>
-            <w:r>
-              <w:rPr>
-                <w:sz w:val="18"/>
-                <w:szCs w:val="18"/>
-              </w:rPr>
-              <w:t>squedas.</w:t>
-            </w:r>
-            <w:r>
-              <w:rPr>
-                <w:sz w:val="18"/>
-                <w:szCs w:val="18"/>
-              </w:rPr>
-              <w:t xml:space="preserve"> </w:t>
-            </w:r>
-            <w:r>
-              <w:rPr>
-                <w:sz w:val="18"/>
-                <w:szCs w:val="18"/>
-              </w:rPr>
-              <w:t>Los resultados están ordenados ascendentemente por el identificador de la zona X en el rango dado</w:t>
-            </w:r>
-            <w:r>
-              <w:rPr>
-                <w:sz w:val="18"/>
-                <w:szCs w:val="18"/>
-              </w:rPr>
-              <w:t>.</w:t>
-            </w:r>
-            <w:r>
-              <w:rPr>
-                <w:sz w:val="18"/>
-                <w:szCs w:val="18"/>
-              </w:rPr>
-              <w:t xml:space="preserve"> Los resultados se ordenarán empleando </w:t>
-            </w:r>
-            <w:proofErr w:type="spellStart"/>
-            <w:r>
-              <w:rPr>
-                <w:sz w:val="18"/>
-                <w:szCs w:val="18"/>
-              </w:rPr>
-              <w:t>merge</w:t>
-            </w:r>
-            <w:proofErr w:type="spellEnd"/>
-            <w:r>
-              <w:rPr>
-                <w:sz w:val="18"/>
-                <w:szCs w:val="18"/>
-              </w:rPr>
-              <w:t xml:space="preserve"> </w:t>
-            </w:r>
-            <w:proofErr w:type="spellStart"/>
-            <w:r>
-              <w:rPr>
-                <w:sz w:val="18"/>
-                <w:szCs w:val="18"/>
-              </w:rPr>
-              <w:t>sort</w:t>
-            </w:r>
-            <w:proofErr w:type="spellEnd"/>
-            <w:r>
-              <w:rPr>
-                <w:sz w:val="18"/>
-                <w:szCs w:val="18"/>
-              </w:rPr>
-              <w:t>.</w:t>
             </w:r>
           </w:p>
         </w:tc>
@@ -1408,7 +1341,67 @@
                 <w:sz w:val="18"/>
                 <w:szCs w:val="18"/>
               </w:rPr>
-              <w:t xml:space="preserve"> Luego los compara.</w:t>
+              <w:t xml:space="preserve"> </w:t>
+            </w:r>
+            <w:r>
+              <w:rPr>
+                <w:b w:val="0"/>
+                <w:sz w:val="18"/>
+                <w:szCs w:val="18"/>
+              </w:rPr>
+              <w:t>Luego cotej</w:t>
+            </w:r>
+            <w:r>
+              <w:rPr>
+                <w:b w:val="0"/>
+                <w:sz w:val="18"/>
+                <w:szCs w:val="18"/>
+              </w:rPr>
+              <w:t>a</w:t>
+            </w:r>
+            <w:r>
+              <w:rPr>
+                <w:b w:val="0"/>
+                <w:sz w:val="18"/>
+                <w:szCs w:val="18"/>
+              </w:rPr>
+              <w:t xml:space="preserve"> los resultados obtenidos en las dos búsquedas. Los resultados están ordenados ascendentemente por el identificador de la zona X en el rango dado. Los resultados se ordenarán empleando </w:t>
+            </w:r>
+            <w:proofErr w:type="spellStart"/>
+            <w:r>
+              <w:rPr>
+                <w:b w:val="0"/>
+                <w:sz w:val="18"/>
+                <w:szCs w:val="18"/>
+              </w:rPr>
+              <w:t>merge</w:t>
+            </w:r>
+            <w:proofErr w:type="spellEnd"/>
+            <w:r>
+              <w:rPr>
+                <w:b w:val="0"/>
+                <w:sz w:val="18"/>
+                <w:szCs w:val="18"/>
+              </w:rPr>
+              <w:t xml:space="preserve"> </w:t>
+            </w:r>
+            <w:proofErr w:type="spellStart"/>
+            <w:r>
+              <w:rPr>
+                <w:b w:val="0"/>
+                <w:sz w:val="18"/>
+                <w:szCs w:val="18"/>
+              </w:rPr>
+              <w:t>sort</w:t>
+            </w:r>
+            <w:proofErr w:type="spellEnd"/>
+            <w:r>
+              <w:rPr>
+                <w:b w:val="0"/>
+                <w:sz w:val="18"/>
+                <w:szCs w:val="18"/>
+              </w:rPr>
+              <w:t>.</w:t>
             </w:r>
           </w:p>
         </w:tc>
@@ -1757,10 +1750,7 @@
         <w:ind w:left="-851"/>
       </w:pPr>
       <w:r>
-        <w:t xml:space="preserve">Listado de Requerimientos: Parte </w:t>
-      </w:r>
-      <w:r>
-        <w:t>B</w:t>
+        <w:t>Listado de Requerimientos: Parte B</w:t>
       </w:r>
     </w:p>
     <w:tbl>
@@ -1829,6 +1819,13 @@
                 <w:szCs w:val="18"/>
               </w:rPr>
             </w:pPr>
+            <w:r>
+              <w:rPr>
+                <w:sz w:val="18"/>
+                <w:szCs w:val="18"/>
+              </w:rPr>
+              <w:t>B.</w:t>
+            </w:r>
             <w:r>
               <w:rPr>
                 <w:sz w:val="18"/>
@@ -2300,6 +2297,13 @@
                 <w:sz w:val="18"/>
                 <w:szCs w:val="18"/>
               </w:rPr>
+              <w:t>B.</w:t>
+            </w:r>
+            <w:r>
+              <w:rPr>
+                <w:sz w:val="18"/>
+                <w:szCs w:val="18"/>
+              </w:rPr>
               <w:t>R2</w:t>
             </w:r>
             <w:r>
@@ -2769,6 +2773,13 @@
                 <w:sz w:val="18"/>
                 <w:szCs w:val="18"/>
               </w:rPr>
+              <w:t>B.</w:t>
+            </w:r>
+            <w:r>
+              <w:rPr>
+                <w:sz w:val="18"/>
+                <w:szCs w:val="18"/>
+              </w:rPr>
               <w:t>R3</w:t>
             </w:r>
             <w:r>
@@ -2790,14 +2801,7 @@
                 <w:sz w:val="18"/>
                 <w:szCs w:val="18"/>
               </w:rPr>
-              <w:t xml:space="preserve"> </w:t>
-            </w:r>
-            <w:r>
-              <w:rPr>
-                <w:sz w:val="18"/>
-                <w:szCs w:val="18"/>
-              </w:rPr>
-              <w:t xml:space="preserve">por </w:t>
+              <w:t xml:space="preserve"> por </w:t>
             </w:r>
             <w:r>
               <w:rPr>
@@ -2819,59 +2823,6 @@
                 <w:szCs w:val="18"/>
               </w:rPr>
               <w:t xml:space="preserve">. </w:t>
-            </w:r>
-            <w:r>
-              <w:rPr>
-                <w:sz w:val="18"/>
-                <w:szCs w:val="18"/>
-              </w:rPr>
-              <w:t xml:space="preserve">Luego cotejar los resultados obtenidos en las dos búsquedas. </w:t>
-            </w:r>
-            <w:r>
-              <w:rPr>
-                <w:sz w:val="18"/>
-                <w:szCs w:val="18"/>
-              </w:rPr>
-              <w:t>Los resultados están ordenados ascendentemente por el identificador de la zona X en el rango dado</w:t>
-            </w:r>
-            <w:r>
-              <w:rPr>
-                <w:sz w:val="18"/>
-                <w:szCs w:val="18"/>
-              </w:rPr>
-              <w:t xml:space="preserve">. Los resultados se ordenarán empleando </w:t>
-            </w:r>
-            <w:proofErr w:type="spellStart"/>
-            <w:r>
-              <w:rPr>
-                <w:sz w:val="18"/>
-                <w:szCs w:val="18"/>
-              </w:rPr>
-              <w:t>merge</w:t>
-            </w:r>
-            <w:proofErr w:type="spellEnd"/>
-            <w:r>
-              <w:rPr>
-                <w:sz w:val="18"/>
-                <w:szCs w:val="18"/>
-              </w:rPr>
-              <w:t xml:space="preserve"> </w:t>
-            </w:r>
-            <w:proofErr w:type="spellStart"/>
-            <w:r>
-              <w:rPr>
-                <w:sz w:val="18"/>
-                <w:szCs w:val="18"/>
-              </w:rPr>
-              <w:t>sort</w:t>
-            </w:r>
-            <w:proofErr w:type="spellEnd"/>
-            <w:r>
-              <w:rPr>
-                <w:sz w:val="18"/>
-                <w:szCs w:val="18"/>
-              </w:rPr>
-              <w:t>.</w:t>
             </w:r>
           </w:p>
         </w:tc>
@@ -2933,7 +2884,62 @@
                 <w:sz w:val="18"/>
                 <w:szCs w:val="18"/>
               </w:rPr>
-              <w:t>Busca los tiempos promedios de la zona dada con una zona X (contenida en un rango) y viceversa. Luego los compara.</w:t>
+              <w:t>Busca los tiempos promedios de la zona dada con una zona X (contenida en un rango) y viceversa.</w:t>
+            </w:r>
+            <w:r>
+              <w:t xml:space="preserve"> </w:t>
+            </w:r>
+            <w:r>
+              <w:rPr>
+                <w:b w:val="0"/>
+                <w:sz w:val="18"/>
+                <w:szCs w:val="18"/>
+              </w:rPr>
+              <w:t xml:space="preserve">Luego coteja los resultados obtenidos en las dos búsquedas. Los resultados están ordenados ascendentemente por el identificador de la zona X en el rango dado. Los resultados se ordenarán empleando </w:t>
+            </w:r>
+            <w:proofErr w:type="spellStart"/>
+            <w:r>
+              <w:rPr>
+                <w:b w:val="0"/>
+                <w:sz w:val="18"/>
+                <w:szCs w:val="18"/>
+              </w:rPr>
+              <w:t>merge</w:t>
+            </w:r>
+            <w:proofErr w:type="spellEnd"/>
+            <w:r>
+              <w:rPr>
+                <w:b w:val="0"/>
+                <w:sz w:val="18"/>
+                <w:szCs w:val="18"/>
+              </w:rPr>
+              <w:t xml:space="preserve"> </w:t>
+            </w:r>
+            <w:proofErr w:type="spellStart"/>
+            <w:r>
+              <w:rPr>
+                <w:b w:val="0"/>
+                <w:sz w:val="18"/>
+                <w:szCs w:val="18"/>
+              </w:rPr>
+              <w:t>sort</w:t>
+            </w:r>
+            <w:proofErr w:type="spellEnd"/>
+            <w:r>
+              <w:rPr>
+                <w:b w:val="0"/>
+                <w:sz w:val="18"/>
+                <w:szCs w:val="18"/>
+              </w:rPr>
+              <w:t>.</w:t>
+            </w:r>
+            <w:r>
+              <w:rPr>
+                <w:b w:val="0"/>
+                <w:sz w:val="18"/>
+                <w:szCs w:val="18"/>
+              </w:rPr>
+              <w:t xml:space="preserve"> </w:t>
             </w:r>
           </w:p>
         </w:tc>
@@ -3253,6 +3259,525 @@
     </w:p>
     <w:p>
       <w:pPr>
+        <w:pStyle w:val="Heading1"/>
+        <w:ind w:left="-851"/>
+      </w:pPr>
+      <w:r>
+        <w:t xml:space="preserve">Listado de Requerimientos: Parte </w:t>
+      </w:r>
+      <w:r>
+        <w:t>C</w:t>
+      </w:r>
+    </w:p>
+    <w:tbl>
+      <w:tblPr>
+        <w:tblW w:w="10305" w:type="dxa"/>
+        <w:jc w:val="center"/>
+        <w:tblBorders>
+          <w:top w:val="single" w:sz="4" w:space="0" w:color="auto"/>
+          <w:left w:val="single" w:sz="4" w:space="0" w:color="auto"/>
+          <w:bottom w:val="single" w:sz="4" w:space="0" w:color="auto"/>
+          <w:right w:val="single" w:sz="4" w:space="0" w:color="auto"/>
+          <w:insideH w:val="single" w:sz="4" w:space="0" w:color="auto"/>
+          <w:insideV w:val="single" w:sz="4" w:space="0" w:color="auto"/>
+        </w:tblBorders>
+        <w:tblLayout w:type="fixed"/>
+        <w:tblLook w:val="01E0" w:firstRow="1" w:lastRow="1" w:firstColumn="1" w:lastColumn="1" w:noHBand="0" w:noVBand="0"/>
+      </w:tblPr>
+      <w:tblGrid>
+        <w:gridCol w:w="2298"/>
+        <w:gridCol w:w="8007"/>
+      </w:tblGrid>
+      <w:tr>
+        <w:trPr>
+          <w:jc w:val="center"/>
+        </w:trPr>
+        <w:tc>
+          <w:tcPr>
+            <w:tcW w:w="2298" w:type="dxa"/>
+            <w:tcBorders>
+              <w:bottom w:val="single" w:sz="4" w:space="0" w:color="auto"/>
+            </w:tcBorders>
+            <w:shd w:val="clear" w:color="auto" w:fill="F3F3F3"/>
+            <w:vAlign w:val="center"/>
+          </w:tcPr>
+          <w:p>
+            <w:pPr>
+              <w:pStyle w:val="TituloPrincipla"/>
+              <w:spacing w:after="100"/>
+              <w:jc w:val="left"/>
+              <w:rPr>
+                <w:sz w:val="22"/>
+                <w:szCs w:val="22"/>
+              </w:rPr>
+            </w:pPr>
+            <w:r>
+              <w:rPr>
+                <w:sz w:val="22"/>
+                <w:szCs w:val="22"/>
+              </w:rPr>
+              <w:t>Nombre</w:t>
+            </w:r>
+          </w:p>
+        </w:tc>
+        <w:tc>
+          <w:tcPr>
+            <w:tcW w:w="8007" w:type="dxa"/>
+            <w:shd w:val="clear" w:color="auto" w:fill="auto"/>
+          </w:tcPr>
+          <w:p>
+            <w:pPr>
+              <w:pStyle w:val="TituloPrincipla"/>
+              <w:spacing w:after="100"/>
+              <w:jc w:val="left"/>
+              <w:rPr>
+                <w:sz w:val="18"/>
+                <w:szCs w:val="18"/>
+              </w:rPr>
+            </w:pPr>
+            <w:r>
+              <w:rPr>
+                <w:sz w:val="18"/>
+                <w:szCs w:val="18"/>
+              </w:rPr>
+              <w:t>C</w:t>
+            </w:r>
+            <w:r>
+              <w:rPr>
+                <w:sz w:val="18"/>
+                <w:szCs w:val="18"/>
+              </w:rPr>
+              <w:t>.</w:t>
+            </w:r>
+            <w:r>
+              <w:rPr>
+                <w:sz w:val="18"/>
+                <w:szCs w:val="18"/>
+              </w:rPr>
+              <w:t xml:space="preserve">R1 – </w:t>
+            </w:r>
+            <w:r>
+              <w:rPr>
+                <w:sz w:val="18"/>
+                <w:szCs w:val="18"/>
+              </w:rPr>
+              <w:t>Consultar los viajes entre una zona de origen y una zona destino en una franja horaria</w:t>
+            </w:r>
+            <w:r>
+              <w:rPr>
+                <w:sz w:val="18"/>
+                <w:szCs w:val="18"/>
+              </w:rPr>
+              <w:t>.</w:t>
+            </w:r>
+          </w:p>
+        </w:tc>
+      </w:tr>
+      <w:tr>
+        <w:trPr>
+          <w:jc w:val="center"/>
+        </w:trPr>
+        <w:tc>
+          <w:tcPr>
+            <w:tcW w:w="2298" w:type="dxa"/>
+            <w:tcBorders>
+              <w:bottom w:val="single" w:sz="4" w:space="0" w:color="auto"/>
+            </w:tcBorders>
+            <w:shd w:val="clear" w:color="auto" w:fill="F3F3F3"/>
+            <w:vAlign w:val="center"/>
+          </w:tcPr>
+          <w:p>
+            <w:pPr>
+              <w:pStyle w:val="TituloPrincipla"/>
+              <w:spacing w:after="100"/>
+              <w:jc w:val="left"/>
+              <w:rPr>
+                <w:sz w:val="22"/>
+                <w:szCs w:val="22"/>
+              </w:rPr>
+            </w:pPr>
+            <w:r>
+              <w:rPr>
+                <w:sz w:val="22"/>
+                <w:szCs w:val="22"/>
+              </w:rPr>
+              <w:t>Resumen</w:t>
+            </w:r>
+          </w:p>
+        </w:tc>
+        <w:tc>
+          <w:tcPr>
+            <w:tcW w:w="8007" w:type="dxa"/>
+            <w:tcBorders>
+              <w:bottom w:val="single" w:sz="4" w:space="0" w:color="auto"/>
+            </w:tcBorders>
+            <w:shd w:val="clear" w:color="auto" w:fill="auto"/>
+          </w:tcPr>
+          <w:p>
+            <w:pPr>
+              <w:pStyle w:val="TituloPrincipla"/>
+              <w:spacing w:after="100"/>
+              <w:jc w:val="both"/>
+              <w:rPr>
+                <w:b w:val="0"/>
+                <w:sz w:val="18"/>
+                <w:szCs w:val="18"/>
+              </w:rPr>
+            </w:pPr>
+            <w:r>
+              <w:rPr>
+                <w:b w:val="0"/>
+                <w:sz w:val="18"/>
+                <w:szCs w:val="18"/>
+              </w:rPr>
+              <w:t xml:space="preserve">Muestra el tiempo promedio y desviación estándar </w:t>
+            </w:r>
+            <w:r>
+              <w:rPr>
+                <w:b w:val="0"/>
+                <w:sz w:val="18"/>
+                <w:szCs w:val="18"/>
+              </w:rPr>
+              <w:t xml:space="preserve">de viajes </w:t>
+            </w:r>
+            <w:r>
+              <w:rPr>
+                <w:b w:val="0"/>
+                <w:sz w:val="18"/>
+                <w:szCs w:val="18"/>
+              </w:rPr>
+              <w:t xml:space="preserve">entre una zona de origen y una zona destino </w:t>
+            </w:r>
+            <w:r>
+              <w:rPr>
+                <w:b w:val="0"/>
+                <w:sz w:val="18"/>
+                <w:szCs w:val="18"/>
+              </w:rPr>
+              <w:t>comprendidos entre una hora inicial y una hora final</w:t>
+            </w:r>
+            <w:r>
+              <w:rPr>
+                <w:b w:val="0"/>
+                <w:sz w:val="18"/>
+                <w:szCs w:val="18"/>
+              </w:rPr>
+              <w:t>. Debe reportar caso especial donde no exista información.</w:t>
+            </w:r>
+          </w:p>
+        </w:tc>
+      </w:tr>
+      <w:tr>
+        <w:trPr>
+          <w:trHeight w:val="315"/>
+          <w:jc w:val="center"/>
+        </w:trPr>
+        <w:tc>
+          <w:tcPr>
+            <w:tcW w:w="10305" w:type="dxa"/>
+            <w:gridSpan w:val="2"/>
+            <w:tcBorders>
+              <w:top w:val="single" w:sz="4" w:space="0" w:color="auto"/>
+              <w:left w:val="single" w:sz="4" w:space="0" w:color="auto"/>
+              <w:bottom w:val="single" w:sz="4" w:space="0" w:color="auto"/>
+              <w:right w:val="single" w:sz="4" w:space="0" w:color="auto"/>
+            </w:tcBorders>
+            <w:shd w:val="clear" w:color="auto" w:fill="CD6530"/>
+            <w:vAlign w:val="center"/>
+            <w:hideMark/>
+          </w:tcPr>
+          <w:p>
+            <w:pPr>
+              <w:pStyle w:val="TituloPrincipla"/>
+              <w:spacing w:after="100"/>
+              <w:jc w:val="left"/>
+              <w:rPr>
+                <w:color w:val="DDDDDD"/>
+                <w:sz w:val="22"/>
+                <w:szCs w:val="22"/>
+              </w:rPr>
+            </w:pPr>
+            <w:r>
+              <w:rPr>
+                <w:color w:val="DDDDDD"/>
+                <w:sz w:val="22"/>
+                <w:szCs w:val="22"/>
+              </w:rPr>
+              <w:t>Entradas</w:t>
+            </w:r>
+          </w:p>
+        </w:tc>
+      </w:tr>
+      <w:tr>
+        <w:trPr>
+          <w:jc w:val="center"/>
+        </w:trPr>
+        <w:tc>
+          <w:tcPr>
+            <w:tcW w:w="10305" w:type="dxa"/>
+            <w:gridSpan w:val="2"/>
+            <w:tcBorders>
+              <w:bottom w:val="single" w:sz="4" w:space="0" w:color="auto"/>
+            </w:tcBorders>
+            <w:shd w:val="clear" w:color="auto" w:fill="auto"/>
+          </w:tcPr>
+          <w:p>
+            <w:pPr>
+              <w:pStyle w:val="TituloPrincipla"/>
+              <w:spacing w:after="100"/>
+              <w:jc w:val="left"/>
+              <w:rPr>
+                <w:b w:val="0"/>
+                <w:sz w:val="18"/>
+                <w:szCs w:val="18"/>
+              </w:rPr>
+            </w:pPr>
+            <w:r>
+              <w:rPr>
+                <w:b w:val="0"/>
+                <w:sz w:val="18"/>
+                <w:szCs w:val="18"/>
+              </w:rPr>
+              <w:t>Hora inicial</w:t>
+            </w:r>
+          </w:p>
+          <w:p>
+            <w:pPr>
+              <w:pStyle w:val="TituloPrincipla"/>
+              <w:spacing w:after="100"/>
+              <w:jc w:val="left"/>
+              <w:rPr>
+                <w:b w:val="0"/>
+                <w:sz w:val="18"/>
+                <w:szCs w:val="18"/>
+              </w:rPr>
+            </w:pPr>
+            <w:r>
+              <w:rPr>
+                <w:b w:val="0"/>
+                <w:sz w:val="18"/>
+                <w:szCs w:val="18"/>
+              </w:rPr>
+              <w:t>Hora final</w:t>
+            </w:r>
+          </w:p>
+          <w:p>
+            <w:pPr>
+              <w:pStyle w:val="TituloPrincipla"/>
+              <w:spacing w:after="100"/>
+              <w:jc w:val="left"/>
+              <w:rPr>
+                <w:b w:val="0"/>
+                <w:sz w:val="18"/>
+                <w:szCs w:val="18"/>
+              </w:rPr>
+            </w:pPr>
+            <w:r>
+              <w:rPr>
+                <w:b w:val="0"/>
+                <w:sz w:val="18"/>
+                <w:szCs w:val="18"/>
+              </w:rPr>
+              <w:t xml:space="preserve">Zona origen </w:t>
+            </w:r>
+          </w:p>
+          <w:p>
+            <w:pPr>
+              <w:pStyle w:val="TituloPrincipla"/>
+              <w:spacing w:after="100"/>
+              <w:jc w:val="left"/>
+              <w:rPr>
+                <w:b w:val="0"/>
+                <w:sz w:val="18"/>
+                <w:szCs w:val="18"/>
+              </w:rPr>
+            </w:pPr>
+            <w:r>
+              <w:rPr>
+                <w:b w:val="0"/>
+                <w:sz w:val="18"/>
+                <w:szCs w:val="18"/>
+              </w:rPr>
+              <w:t>Zona destino</w:t>
+            </w:r>
+          </w:p>
+        </w:tc>
+      </w:tr>
+      <w:tr>
+        <w:trPr>
+          <w:trHeight w:val="315"/>
+          <w:jc w:val="center"/>
+        </w:trPr>
+        <w:tc>
+          <w:tcPr>
+            <w:tcW w:w="10305" w:type="dxa"/>
+            <w:gridSpan w:val="2"/>
+            <w:tcBorders>
+              <w:top w:val="single" w:sz="4" w:space="0" w:color="auto"/>
+              <w:left w:val="single" w:sz="4" w:space="0" w:color="auto"/>
+              <w:bottom w:val="single" w:sz="4" w:space="0" w:color="auto"/>
+              <w:right w:val="single" w:sz="4" w:space="0" w:color="auto"/>
+            </w:tcBorders>
+            <w:shd w:val="clear" w:color="auto" w:fill="CD6530"/>
+            <w:vAlign w:val="center"/>
+            <w:hideMark/>
+          </w:tcPr>
+          <w:p>
+            <w:pPr>
+              <w:pStyle w:val="TituloPrincipla"/>
+              <w:spacing w:after="100"/>
+              <w:jc w:val="left"/>
+              <w:rPr>
+                <w:color w:val="DDDDDD"/>
+                <w:sz w:val="22"/>
+                <w:szCs w:val="22"/>
+              </w:rPr>
+            </w:pPr>
+            <w:r>
+              <w:rPr>
+                <w:color w:val="DDDDDD"/>
+                <w:sz w:val="22"/>
+                <w:szCs w:val="22"/>
+              </w:rPr>
+              <w:t>Resultados</w:t>
+            </w:r>
+          </w:p>
+        </w:tc>
+      </w:tr>
+      <w:tr>
+        <w:trPr>
+          <w:jc w:val="center"/>
+        </w:trPr>
+        <w:tc>
+          <w:tcPr>
+            <w:tcW w:w="10305" w:type="dxa"/>
+            <w:gridSpan w:val="2"/>
+            <w:shd w:val="clear" w:color="auto" w:fill="auto"/>
+          </w:tcPr>
+          <w:p>
+            <w:pPr>
+              <w:pStyle w:val="TituloPrincipla"/>
+              <w:spacing w:after="100"/>
+              <w:jc w:val="left"/>
+              <w:rPr>
+                <w:b w:val="0"/>
+                <w:sz w:val="18"/>
+                <w:szCs w:val="18"/>
+              </w:rPr>
+            </w:pPr>
+            <w:r>
+              <w:rPr>
+                <w:b w:val="0"/>
+                <w:sz w:val="18"/>
+                <w:szCs w:val="18"/>
+              </w:rPr>
+              <w:t xml:space="preserve">Se muestra el tiempo promedio y la desviación estándar de los viajes entre la zona de origen y la zona de destino para </w:t>
+            </w:r>
+            <w:r>
+              <w:rPr>
+                <w:b w:val="0"/>
+                <w:sz w:val="18"/>
+                <w:szCs w:val="18"/>
+              </w:rPr>
+              <w:t xml:space="preserve">la franja horaria </w:t>
+            </w:r>
+            <w:r>
+              <w:rPr>
+                <w:b w:val="0"/>
+                <w:sz w:val="18"/>
+                <w:szCs w:val="18"/>
+              </w:rPr>
+              <w:t>especificad</w:t>
+            </w:r>
+            <w:r>
+              <w:rPr>
+                <w:b w:val="0"/>
+                <w:sz w:val="18"/>
+                <w:szCs w:val="18"/>
+              </w:rPr>
+              <w:t>a</w:t>
+            </w:r>
+            <w:r>
+              <w:rPr>
+                <w:b w:val="0"/>
+                <w:sz w:val="18"/>
+                <w:szCs w:val="18"/>
+              </w:rPr>
+              <w:t>.</w:t>
+            </w:r>
+          </w:p>
+        </w:tc>
+      </w:tr>
+      <w:tr>
+        <w:trPr>
+          <w:jc w:val="center"/>
+        </w:trPr>
+        <w:tc>
+          <w:tcPr>
+            <w:tcW w:w="10305" w:type="dxa"/>
+            <w:gridSpan w:val="2"/>
+            <w:shd w:val="clear" w:color="auto" w:fill="C45911" w:themeFill="accent2" w:themeFillShade="BF"/>
+          </w:tcPr>
+          <w:p>
+            <w:pPr>
+              <w:pStyle w:val="TituloPrincipla"/>
+              <w:spacing w:after="100"/>
+              <w:jc w:val="left"/>
+              <w:rPr>
+                <w:b w:val="0"/>
+                <w:sz w:val="18"/>
+                <w:szCs w:val="18"/>
+              </w:rPr>
+            </w:pPr>
+            <w:r>
+              <w:rPr>
+                <w:color w:val="DDDDDD"/>
+                <w:sz w:val="22"/>
+                <w:szCs w:val="22"/>
+              </w:rPr>
+              <w:t>Complejidad</w:t>
+            </w:r>
+          </w:p>
+        </w:tc>
+      </w:tr>
+      <w:tr>
+        <w:trPr>
+          <w:jc w:val="center"/>
+        </w:trPr>
+        <w:tc>
+          <w:tcPr>
+            <w:tcW w:w="10305" w:type="dxa"/>
+            <w:gridSpan w:val="2"/>
+            <w:tcBorders>
+              <w:bottom w:val="single" w:sz="4" w:space="0" w:color="auto"/>
+            </w:tcBorders>
+            <w:shd w:val="clear" w:color="auto" w:fill="auto"/>
+          </w:tcPr>
+          <w:p>
+            <w:pPr>
+              <w:pStyle w:val="TituloPrincipla"/>
+              <w:spacing w:after="100"/>
+              <w:jc w:val="left"/>
+              <w:rPr>
+                <w:b w:val="0"/>
+                <w:sz w:val="18"/>
+                <w:szCs w:val="18"/>
+              </w:rPr>
+            </w:pPr>
+            <w:r>
+              <w:rPr>
+                <w:b w:val="0"/>
+                <w:sz w:val="18"/>
+                <w:szCs w:val="18"/>
+              </w:rPr>
+              <w:t>O(n)</w:t>
+            </w:r>
+          </w:p>
+        </w:tc>
+      </w:tr>
+    </w:tbl>
+    <w:p>
+      <w:pPr>
         <w:pStyle w:val="TituloPrincipla"/>
         <w:jc w:val="left"/>
         <w:rPr>
@@ -3260,12 +3785,989 @@
           <w:szCs w:val="18"/>
         </w:rPr>
       </w:pPr>
-      <w:bookmarkStart w:id="0" w:name="_GoBack"/>
-      <w:bookmarkEnd w:id="0"/>
+    </w:p>
+    <w:tbl>
+      <w:tblPr>
+        <w:tblW w:w="10305" w:type="dxa"/>
+        <w:jc w:val="center"/>
+        <w:tblBorders>
+          <w:top w:val="single" w:sz="4" w:space="0" w:color="auto"/>
+          <w:left w:val="single" w:sz="4" w:space="0" w:color="auto"/>
+          <w:bottom w:val="single" w:sz="4" w:space="0" w:color="auto"/>
+          <w:right w:val="single" w:sz="4" w:space="0" w:color="auto"/>
+          <w:insideH w:val="single" w:sz="4" w:space="0" w:color="auto"/>
+          <w:insideV w:val="single" w:sz="4" w:space="0" w:color="auto"/>
+        </w:tblBorders>
+        <w:tblLayout w:type="fixed"/>
+        <w:tblLook w:val="01E0" w:firstRow="1" w:lastRow="1" w:firstColumn="1" w:lastColumn="1" w:noHBand="0" w:noVBand="0"/>
+      </w:tblPr>
+      <w:tblGrid>
+        <w:gridCol w:w="2298"/>
+        <w:gridCol w:w="8007"/>
+      </w:tblGrid>
+      <w:tr>
+        <w:trPr>
+          <w:jc w:val="center"/>
+        </w:trPr>
+        <w:tc>
+          <w:tcPr>
+            <w:tcW w:w="2298" w:type="dxa"/>
+            <w:tcBorders>
+              <w:bottom w:val="single" w:sz="4" w:space="0" w:color="auto"/>
+            </w:tcBorders>
+            <w:shd w:val="clear" w:color="auto" w:fill="F3F3F3"/>
+            <w:vAlign w:val="center"/>
+          </w:tcPr>
+          <w:p>
+            <w:pPr>
+              <w:pStyle w:val="TituloPrincipla"/>
+              <w:spacing w:after="100"/>
+              <w:jc w:val="left"/>
+              <w:rPr>
+                <w:sz w:val="22"/>
+                <w:szCs w:val="22"/>
+              </w:rPr>
+            </w:pPr>
+            <w:r>
+              <w:rPr>
+                <w:sz w:val="22"/>
+                <w:szCs w:val="22"/>
+              </w:rPr>
+              <w:t>Nombre</w:t>
+            </w:r>
+          </w:p>
+        </w:tc>
+        <w:tc>
+          <w:tcPr>
+            <w:tcW w:w="8007" w:type="dxa"/>
+            <w:shd w:val="clear" w:color="auto" w:fill="auto"/>
+          </w:tcPr>
+          <w:p>
+            <w:pPr>
+              <w:pStyle w:val="TituloPrincipla"/>
+              <w:spacing w:after="100"/>
+              <w:jc w:val="left"/>
+              <w:rPr>
+                <w:sz w:val="18"/>
+                <w:szCs w:val="18"/>
+              </w:rPr>
+            </w:pPr>
+            <w:r>
+              <w:rPr>
+                <w:sz w:val="18"/>
+                <w:szCs w:val="18"/>
+              </w:rPr>
+              <w:t>C</w:t>
+            </w:r>
+            <w:r>
+              <w:rPr>
+                <w:sz w:val="18"/>
+                <w:szCs w:val="18"/>
+              </w:rPr>
+              <w:t>.R2</w:t>
+            </w:r>
+            <w:r>
+              <w:rPr>
+                <w:sz w:val="18"/>
+                <w:szCs w:val="18"/>
+              </w:rPr>
+              <w:t xml:space="preserve"> – </w:t>
+            </w:r>
+            <w:r>
+              <w:rPr>
+                <w:sz w:val="18"/>
+                <w:szCs w:val="18"/>
+              </w:rPr>
+              <w:t xml:space="preserve">Consultar la información de los N viajes con mayor tiempo promedio para </w:t>
+            </w:r>
+            <w:proofErr w:type="gramStart"/>
+            <w:r>
+              <w:rPr>
+                <w:sz w:val="18"/>
+                <w:szCs w:val="18"/>
+              </w:rPr>
+              <w:t xml:space="preserve">un </w:t>
+            </w:r>
+            <w:r>
+              <w:rPr>
+                <w:sz w:val="18"/>
+                <w:szCs w:val="18"/>
+              </w:rPr>
+              <w:t>hora</w:t>
+            </w:r>
+            <w:proofErr w:type="gramEnd"/>
+          </w:p>
+        </w:tc>
+      </w:tr>
+      <w:tr>
+        <w:trPr>
+          <w:jc w:val="center"/>
+        </w:trPr>
+        <w:tc>
+          <w:tcPr>
+            <w:tcW w:w="2298" w:type="dxa"/>
+            <w:tcBorders>
+              <w:bottom w:val="single" w:sz="4" w:space="0" w:color="auto"/>
+            </w:tcBorders>
+            <w:shd w:val="clear" w:color="auto" w:fill="F3F3F3"/>
+            <w:vAlign w:val="center"/>
+          </w:tcPr>
+          <w:p>
+            <w:pPr>
+              <w:pStyle w:val="TituloPrincipla"/>
+              <w:spacing w:after="100"/>
+              <w:jc w:val="left"/>
+              <w:rPr>
+                <w:sz w:val="22"/>
+                <w:szCs w:val="22"/>
+              </w:rPr>
+            </w:pPr>
+            <w:r>
+              <w:rPr>
+                <w:sz w:val="22"/>
+                <w:szCs w:val="22"/>
+              </w:rPr>
+              <w:t>Resumen</w:t>
+            </w:r>
+          </w:p>
+        </w:tc>
+        <w:tc>
+          <w:tcPr>
+            <w:tcW w:w="8007" w:type="dxa"/>
+            <w:tcBorders>
+              <w:bottom w:val="single" w:sz="4" w:space="0" w:color="auto"/>
+            </w:tcBorders>
+            <w:shd w:val="clear" w:color="auto" w:fill="auto"/>
+          </w:tcPr>
+          <w:p>
+            <w:pPr>
+              <w:pStyle w:val="TituloPrincipla"/>
+              <w:spacing w:after="100"/>
+              <w:jc w:val="left"/>
+              <w:rPr>
+                <w:b w:val="0"/>
+                <w:sz w:val="18"/>
+                <w:szCs w:val="18"/>
+              </w:rPr>
+            </w:pPr>
+            <w:r>
+              <w:rPr>
+                <w:b w:val="0"/>
+                <w:sz w:val="18"/>
+                <w:szCs w:val="18"/>
+              </w:rPr>
+              <w:t xml:space="preserve">Muestra la información de los N viajes con mayor tiempo promedio para </w:t>
+            </w:r>
+            <w:proofErr w:type="gramStart"/>
+            <w:r>
+              <w:rPr>
+                <w:b w:val="0"/>
+                <w:sz w:val="18"/>
+                <w:szCs w:val="18"/>
+              </w:rPr>
+              <w:t xml:space="preserve">un </w:t>
+            </w:r>
+            <w:r>
+              <w:rPr>
+                <w:b w:val="0"/>
+                <w:sz w:val="18"/>
+                <w:szCs w:val="18"/>
+              </w:rPr>
+              <w:t>hora</w:t>
+            </w:r>
+            <w:r>
+              <w:rPr>
+                <w:b w:val="0"/>
+                <w:sz w:val="18"/>
+                <w:szCs w:val="18"/>
+              </w:rPr>
+              <w:t xml:space="preserve"> </w:t>
+            </w:r>
+            <w:r>
+              <w:rPr>
+                <w:b w:val="0"/>
+                <w:sz w:val="18"/>
+                <w:szCs w:val="18"/>
+              </w:rPr>
+              <w:t>dad</w:t>
+            </w:r>
+            <w:r>
+              <w:rPr>
+                <w:b w:val="0"/>
+                <w:sz w:val="18"/>
+                <w:szCs w:val="18"/>
+              </w:rPr>
+              <w:t>a</w:t>
+            </w:r>
+            <w:proofErr w:type="gramEnd"/>
+            <w:r>
+              <w:rPr>
+                <w:b w:val="0"/>
+                <w:sz w:val="18"/>
+                <w:szCs w:val="18"/>
+              </w:rPr>
+              <w:t xml:space="preserve">. La información debe estar ordenada de manera descendente. Para reportar un resultado ordenado se empleará </w:t>
+            </w:r>
+            <w:proofErr w:type="spellStart"/>
+            <w:r>
+              <w:rPr>
+                <w:b w:val="0"/>
+                <w:sz w:val="18"/>
+                <w:szCs w:val="18"/>
+              </w:rPr>
+              <w:t>merge</w:t>
+            </w:r>
+            <w:proofErr w:type="spellEnd"/>
+            <w:r>
+              <w:rPr>
+                <w:b w:val="0"/>
+                <w:sz w:val="18"/>
+                <w:szCs w:val="18"/>
+              </w:rPr>
+              <w:t xml:space="preserve"> </w:t>
+            </w:r>
+            <w:proofErr w:type="spellStart"/>
+            <w:r>
+              <w:rPr>
+                <w:b w:val="0"/>
+                <w:sz w:val="18"/>
+                <w:szCs w:val="18"/>
+              </w:rPr>
+              <w:t>sort</w:t>
+            </w:r>
+            <w:proofErr w:type="spellEnd"/>
+            <w:r>
+              <w:rPr>
+                <w:b w:val="0"/>
+                <w:sz w:val="18"/>
+                <w:szCs w:val="18"/>
+              </w:rPr>
+              <w:t>.</w:t>
+            </w:r>
+          </w:p>
+        </w:tc>
+      </w:tr>
+      <w:tr>
+        <w:trPr>
+          <w:trHeight w:val="315"/>
+          <w:jc w:val="center"/>
+        </w:trPr>
+        <w:tc>
+          <w:tcPr>
+            <w:tcW w:w="10305" w:type="dxa"/>
+            <w:gridSpan w:val="2"/>
+            <w:tcBorders>
+              <w:top w:val="single" w:sz="4" w:space="0" w:color="auto"/>
+              <w:left w:val="single" w:sz="4" w:space="0" w:color="auto"/>
+              <w:bottom w:val="single" w:sz="4" w:space="0" w:color="auto"/>
+              <w:right w:val="single" w:sz="4" w:space="0" w:color="auto"/>
+            </w:tcBorders>
+            <w:shd w:val="clear" w:color="auto" w:fill="CD6530"/>
+            <w:vAlign w:val="center"/>
+            <w:hideMark/>
+          </w:tcPr>
+          <w:p>
+            <w:pPr>
+              <w:pStyle w:val="TituloPrincipla"/>
+              <w:spacing w:after="100"/>
+              <w:jc w:val="left"/>
+              <w:rPr>
+                <w:color w:val="DDDDDD"/>
+                <w:sz w:val="22"/>
+                <w:szCs w:val="22"/>
+              </w:rPr>
+            </w:pPr>
+            <w:r>
+              <w:rPr>
+                <w:color w:val="DDDDDD"/>
+                <w:sz w:val="22"/>
+                <w:szCs w:val="22"/>
+              </w:rPr>
+              <w:t>Entradas</w:t>
+            </w:r>
+          </w:p>
+        </w:tc>
+      </w:tr>
+      <w:tr>
+        <w:trPr>
+          <w:jc w:val="center"/>
+        </w:trPr>
+        <w:tc>
+          <w:tcPr>
+            <w:tcW w:w="10305" w:type="dxa"/>
+            <w:gridSpan w:val="2"/>
+            <w:tcBorders>
+              <w:bottom w:val="single" w:sz="4" w:space="0" w:color="auto"/>
+            </w:tcBorders>
+            <w:shd w:val="clear" w:color="auto" w:fill="auto"/>
+          </w:tcPr>
+          <w:p>
+            <w:pPr>
+              <w:pStyle w:val="TituloPrincipla"/>
+              <w:spacing w:after="100"/>
+              <w:jc w:val="left"/>
+              <w:rPr>
+                <w:b w:val="0"/>
+                <w:sz w:val="18"/>
+                <w:szCs w:val="18"/>
+              </w:rPr>
+            </w:pPr>
+            <w:r>
+              <w:rPr>
+                <w:b w:val="0"/>
+                <w:sz w:val="18"/>
+                <w:szCs w:val="18"/>
+              </w:rPr>
+              <w:t>Hora</w:t>
+            </w:r>
+          </w:p>
+        </w:tc>
+      </w:tr>
+      <w:tr>
+        <w:trPr>
+          <w:trHeight w:val="315"/>
+          <w:jc w:val="center"/>
+        </w:trPr>
+        <w:tc>
+          <w:tcPr>
+            <w:tcW w:w="10305" w:type="dxa"/>
+            <w:gridSpan w:val="2"/>
+            <w:tcBorders>
+              <w:top w:val="single" w:sz="4" w:space="0" w:color="auto"/>
+              <w:left w:val="single" w:sz="4" w:space="0" w:color="auto"/>
+              <w:bottom w:val="single" w:sz="4" w:space="0" w:color="auto"/>
+              <w:right w:val="single" w:sz="4" w:space="0" w:color="auto"/>
+            </w:tcBorders>
+            <w:shd w:val="clear" w:color="auto" w:fill="CD6530"/>
+            <w:vAlign w:val="center"/>
+            <w:hideMark/>
+          </w:tcPr>
+          <w:p>
+            <w:pPr>
+              <w:pStyle w:val="TituloPrincipla"/>
+              <w:spacing w:after="100"/>
+              <w:jc w:val="left"/>
+              <w:rPr>
+                <w:color w:val="DDDDDD"/>
+                <w:sz w:val="22"/>
+                <w:szCs w:val="22"/>
+              </w:rPr>
+            </w:pPr>
+            <w:r>
+              <w:rPr>
+                <w:color w:val="DDDDDD"/>
+                <w:sz w:val="22"/>
+                <w:szCs w:val="22"/>
+              </w:rPr>
+              <w:t>Resultados</w:t>
+            </w:r>
+          </w:p>
+        </w:tc>
+      </w:tr>
+      <w:tr>
+        <w:trPr>
+          <w:jc w:val="center"/>
+        </w:trPr>
+        <w:tc>
+          <w:tcPr>
+            <w:tcW w:w="10305" w:type="dxa"/>
+            <w:gridSpan w:val="2"/>
+            <w:shd w:val="clear" w:color="auto" w:fill="auto"/>
+          </w:tcPr>
+          <w:p>
+            <w:pPr>
+              <w:pStyle w:val="TituloPrincipla"/>
+              <w:spacing w:after="100"/>
+              <w:jc w:val="left"/>
+              <w:rPr>
+                <w:b w:val="0"/>
+                <w:sz w:val="18"/>
+                <w:szCs w:val="18"/>
+              </w:rPr>
+            </w:pPr>
+            <w:r>
+              <w:rPr>
+                <w:b w:val="0"/>
+                <w:sz w:val="18"/>
+                <w:szCs w:val="18"/>
+              </w:rPr>
+              <w:t xml:space="preserve">Información de los N viajes con mayor tiempo promedio para </w:t>
+            </w:r>
+            <w:r>
+              <w:rPr>
+                <w:b w:val="0"/>
+                <w:sz w:val="18"/>
+                <w:szCs w:val="18"/>
+              </w:rPr>
+              <w:t xml:space="preserve">la hora </w:t>
+            </w:r>
+            <w:r>
+              <w:rPr>
+                <w:b w:val="0"/>
+                <w:sz w:val="18"/>
+                <w:szCs w:val="18"/>
+              </w:rPr>
+              <w:t>seleccionad</w:t>
+            </w:r>
+            <w:r>
+              <w:rPr>
+                <w:b w:val="0"/>
+                <w:sz w:val="18"/>
+                <w:szCs w:val="18"/>
+              </w:rPr>
+              <w:t>a</w:t>
+            </w:r>
+            <w:r>
+              <w:rPr>
+                <w:b w:val="0"/>
+                <w:sz w:val="18"/>
+                <w:szCs w:val="18"/>
+              </w:rPr>
+              <w:t>.</w:t>
+            </w:r>
+          </w:p>
+        </w:tc>
+      </w:tr>
+      <w:tr>
+        <w:trPr>
+          <w:jc w:val="center"/>
+        </w:trPr>
+        <w:tc>
+          <w:tcPr>
+            <w:tcW w:w="10305" w:type="dxa"/>
+            <w:gridSpan w:val="2"/>
+            <w:shd w:val="clear" w:color="auto" w:fill="C45911" w:themeFill="accent2" w:themeFillShade="BF"/>
+          </w:tcPr>
+          <w:p>
+            <w:pPr>
+              <w:pStyle w:val="TituloPrincipla"/>
+              <w:spacing w:after="100"/>
+              <w:jc w:val="left"/>
+              <w:rPr>
+                <w:b w:val="0"/>
+                <w:sz w:val="18"/>
+                <w:szCs w:val="18"/>
+              </w:rPr>
+            </w:pPr>
+            <w:r>
+              <w:rPr>
+                <w:color w:val="DDDDDD"/>
+                <w:sz w:val="22"/>
+                <w:szCs w:val="22"/>
+              </w:rPr>
+              <w:t>Complejidad</w:t>
+            </w:r>
+          </w:p>
+        </w:tc>
+      </w:tr>
+      <w:tr>
+        <w:trPr>
+          <w:jc w:val="center"/>
+        </w:trPr>
+        <w:tc>
+          <w:tcPr>
+            <w:tcW w:w="10305" w:type="dxa"/>
+            <w:gridSpan w:val="2"/>
+            <w:shd w:val="clear" w:color="auto" w:fill="FFFFFF" w:themeFill="background1"/>
+          </w:tcPr>
+          <w:p>
+            <w:pPr>
+              <w:pStyle w:val="TituloPrincipla"/>
+              <w:spacing w:after="100"/>
+              <w:jc w:val="left"/>
+              <w:rPr>
+                <w:b w:val="0"/>
+                <w:sz w:val="18"/>
+                <w:szCs w:val="18"/>
+              </w:rPr>
+            </w:pPr>
+            <w:proofErr w:type="gramStart"/>
+            <w:r>
+              <w:rPr>
+                <w:b w:val="0"/>
+                <w:sz w:val="18"/>
+                <w:szCs w:val="18"/>
+              </w:rPr>
+              <w:t>O(</w:t>
+            </w:r>
+            <w:proofErr w:type="gramEnd"/>
+            <w:r>
+              <w:rPr>
+                <w:b w:val="0"/>
+                <w:sz w:val="18"/>
+                <w:szCs w:val="18"/>
+              </w:rPr>
+              <w:t>n log n)</w:t>
+            </w:r>
+          </w:p>
+        </w:tc>
+      </w:tr>
+    </w:tbl>
+    <w:p>
+      <w:pPr>
+        <w:pStyle w:val="TituloPrincipla"/>
+        <w:jc w:val="left"/>
+        <w:rPr>
+          <w:sz w:val="18"/>
+          <w:szCs w:val="18"/>
+        </w:rPr>
+      </w:pPr>
+    </w:p>
+    <w:tbl>
+      <w:tblPr>
+        <w:tblW w:w="10305" w:type="dxa"/>
+        <w:jc w:val="center"/>
+        <w:tblBorders>
+          <w:top w:val="single" w:sz="4" w:space="0" w:color="auto"/>
+          <w:left w:val="single" w:sz="4" w:space="0" w:color="auto"/>
+          <w:bottom w:val="single" w:sz="4" w:space="0" w:color="auto"/>
+          <w:right w:val="single" w:sz="4" w:space="0" w:color="auto"/>
+          <w:insideH w:val="single" w:sz="4" w:space="0" w:color="auto"/>
+          <w:insideV w:val="single" w:sz="4" w:space="0" w:color="auto"/>
+        </w:tblBorders>
+        <w:tblLayout w:type="fixed"/>
+        <w:tblLook w:val="01E0" w:firstRow="1" w:lastRow="1" w:firstColumn="1" w:lastColumn="1" w:noHBand="0" w:noVBand="0"/>
+      </w:tblPr>
+      <w:tblGrid>
+        <w:gridCol w:w="2298"/>
+        <w:gridCol w:w="8007"/>
+      </w:tblGrid>
+      <w:tr>
+        <w:trPr>
+          <w:jc w:val="center"/>
+        </w:trPr>
+        <w:tc>
+          <w:tcPr>
+            <w:tcW w:w="2298" w:type="dxa"/>
+            <w:tcBorders>
+              <w:bottom w:val="single" w:sz="4" w:space="0" w:color="auto"/>
+            </w:tcBorders>
+            <w:shd w:val="clear" w:color="auto" w:fill="F3F3F3"/>
+            <w:vAlign w:val="center"/>
+          </w:tcPr>
+          <w:p>
+            <w:pPr>
+              <w:pStyle w:val="TituloPrincipla"/>
+              <w:spacing w:after="100"/>
+              <w:jc w:val="left"/>
+              <w:rPr>
+                <w:sz w:val="22"/>
+                <w:szCs w:val="22"/>
+              </w:rPr>
+            </w:pPr>
+            <w:r>
+              <w:rPr>
+                <w:sz w:val="22"/>
+                <w:szCs w:val="22"/>
+              </w:rPr>
+              <w:t>Nombre</w:t>
+            </w:r>
+          </w:p>
+        </w:tc>
+        <w:tc>
+          <w:tcPr>
+            <w:tcW w:w="8007" w:type="dxa"/>
+            <w:shd w:val="clear" w:color="auto" w:fill="auto"/>
+          </w:tcPr>
+          <w:p>
+            <w:pPr>
+              <w:pStyle w:val="TituloPrincipla"/>
+              <w:spacing w:after="100"/>
+              <w:jc w:val="left"/>
+              <w:rPr>
+                <w:sz w:val="18"/>
+                <w:szCs w:val="18"/>
+              </w:rPr>
+            </w:pPr>
+            <w:r>
+              <w:rPr>
+                <w:sz w:val="18"/>
+                <w:szCs w:val="18"/>
+              </w:rPr>
+              <w:t>C</w:t>
+            </w:r>
+            <w:r>
+              <w:rPr>
+                <w:sz w:val="18"/>
+                <w:szCs w:val="18"/>
+              </w:rPr>
+              <w:t>.R3</w:t>
+            </w:r>
+            <w:r>
+              <w:rPr>
+                <w:sz w:val="18"/>
+                <w:szCs w:val="18"/>
+              </w:rPr>
+              <w:t xml:space="preserve"> – </w:t>
+            </w:r>
+            <w:r>
+              <w:rPr>
+                <w:sz w:val="18"/>
+                <w:szCs w:val="18"/>
+              </w:rPr>
+              <w:t>Generar una gráfica ASCII que muestre el tiempo promedio de los viajes entre una zona origen y una zona destino para cada hora del día</w:t>
+            </w:r>
+            <w:r>
+              <w:rPr>
+                <w:sz w:val="18"/>
+                <w:szCs w:val="18"/>
+              </w:rPr>
+              <w:t xml:space="preserve">. </w:t>
+            </w:r>
+          </w:p>
+        </w:tc>
+      </w:tr>
+      <w:tr>
+        <w:trPr>
+          <w:jc w:val="center"/>
+        </w:trPr>
+        <w:tc>
+          <w:tcPr>
+            <w:tcW w:w="2298" w:type="dxa"/>
+            <w:tcBorders>
+              <w:bottom w:val="single" w:sz="4" w:space="0" w:color="auto"/>
+            </w:tcBorders>
+            <w:shd w:val="clear" w:color="auto" w:fill="F3F3F3"/>
+            <w:vAlign w:val="center"/>
+          </w:tcPr>
+          <w:p>
+            <w:pPr>
+              <w:pStyle w:val="TituloPrincipla"/>
+              <w:spacing w:after="100"/>
+              <w:jc w:val="left"/>
+              <w:rPr>
+                <w:sz w:val="22"/>
+                <w:szCs w:val="22"/>
+              </w:rPr>
+            </w:pPr>
+            <w:r>
+              <w:rPr>
+                <w:sz w:val="22"/>
+                <w:szCs w:val="22"/>
+              </w:rPr>
+              <w:t>Resumen</w:t>
+            </w:r>
+          </w:p>
+        </w:tc>
+        <w:tc>
+          <w:tcPr>
+            <w:tcW w:w="8007" w:type="dxa"/>
+            <w:tcBorders>
+              <w:bottom w:val="single" w:sz="4" w:space="0" w:color="auto"/>
+            </w:tcBorders>
+            <w:shd w:val="clear" w:color="auto" w:fill="auto"/>
+          </w:tcPr>
+          <w:p>
+            <w:pPr>
+              <w:pStyle w:val="TituloPrincipla"/>
+              <w:spacing w:after="100"/>
+              <w:jc w:val="left"/>
+              <w:rPr>
+                <w:b w:val="0"/>
+                <w:sz w:val="18"/>
+                <w:szCs w:val="18"/>
+              </w:rPr>
+            </w:pPr>
+            <w:r>
+              <w:rPr>
+                <w:b w:val="0"/>
+                <w:sz w:val="18"/>
+                <w:szCs w:val="18"/>
+              </w:rPr>
+              <w:t xml:space="preserve">Generar una gráfica </w:t>
+            </w:r>
+            <w:r>
+              <w:rPr>
+                <w:b w:val="0"/>
+                <w:sz w:val="18"/>
+                <w:szCs w:val="18"/>
+              </w:rPr>
+              <w:t xml:space="preserve">con una estructura definida </w:t>
+            </w:r>
+            <w:r>
+              <w:rPr>
+                <w:b w:val="0"/>
+                <w:sz w:val="18"/>
+                <w:szCs w:val="18"/>
+              </w:rPr>
+              <w:t>que muestre el tiempo promedio de los viajes entre una zona origen y una zona destino para cada hora del día.</w:t>
+            </w:r>
+          </w:p>
+        </w:tc>
+      </w:tr>
+      <w:tr>
+        <w:trPr>
+          <w:trHeight w:val="315"/>
+          <w:jc w:val="center"/>
+        </w:trPr>
+        <w:tc>
+          <w:tcPr>
+            <w:tcW w:w="10305" w:type="dxa"/>
+            <w:gridSpan w:val="2"/>
+            <w:tcBorders>
+              <w:top w:val="single" w:sz="4" w:space="0" w:color="auto"/>
+              <w:left w:val="single" w:sz="4" w:space="0" w:color="auto"/>
+              <w:bottom w:val="single" w:sz="4" w:space="0" w:color="auto"/>
+              <w:right w:val="single" w:sz="4" w:space="0" w:color="auto"/>
+            </w:tcBorders>
+            <w:shd w:val="clear" w:color="auto" w:fill="CD6530"/>
+            <w:vAlign w:val="center"/>
+            <w:hideMark/>
+          </w:tcPr>
+          <w:p>
+            <w:pPr>
+              <w:pStyle w:val="TituloPrincipla"/>
+              <w:spacing w:after="100"/>
+              <w:jc w:val="left"/>
+              <w:rPr>
+                <w:color w:val="DDDDDD"/>
+                <w:sz w:val="22"/>
+                <w:szCs w:val="22"/>
+              </w:rPr>
+            </w:pPr>
+            <w:r>
+              <w:rPr>
+                <w:color w:val="DDDDDD"/>
+                <w:sz w:val="22"/>
+                <w:szCs w:val="22"/>
+              </w:rPr>
+              <w:t>Entradas</w:t>
+            </w:r>
+          </w:p>
+        </w:tc>
+      </w:tr>
+      <w:tr>
+        <w:trPr>
+          <w:jc w:val="center"/>
+        </w:trPr>
+        <w:tc>
+          <w:tcPr>
+            <w:tcW w:w="10305" w:type="dxa"/>
+            <w:gridSpan w:val="2"/>
+            <w:tcBorders>
+              <w:bottom w:val="single" w:sz="4" w:space="0" w:color="auto"/>
+            </w:tcBorders>
+            <w:shd w:val="clear" w:color="auto" w:fill="auto"/>
+          </w:tcPr>
+          <w:p>
+            <w:pPr>
+              <w:pStyle w:val="TituloPrincipla"/>
+              <w:spacing w:after="100"/>
+              <w:jc w:val="left"/>
+              <w:rPr>
+                <w:b w:val="0"/>
+                <w:sz w:val="18"/>
+                <w:szCs w:val="18"/>
+              </w:rPr>
+            </w:pPr>
+            <w:r>
+              <w:rPr>
+                <w:b w:val="0"/>
+                <w:sz w:val="18"/>
+                <w:szCs w:val="18"/>
+              </w:rPr>
+              <w:t>Zona inicial</w:t>
+            </w:r>
+          </w:p>
+        </w:tc>
+      </w:tr>
+      <w:tr>
+        <w:trPr>
+          <w:jc w:val="center"/>
+        </w:trPr>
+        <w:tc>
+          <w:tcPr>
+            <w:tcW w:w="10305" w:type="dxa"/>
+            <w:gridSpan w:val="2"/>
+            <w:tcBorders>
+              <w:bottom w:val="single" w:sz="4" w:space="0" w:color="auto"/>
+            </w:tcBorders>
+            <w:shd w:val="clear" w:color="auto" w:fill="auto"/>
+          </w:tcPr>
+          <w:p>
+            <w:pPr>
+              <w:pStyle w:val="TituloPrincipla"/>
+              <w:spacing w:after="100"/>
+              <w:jc w:val="left"/>
+              <w:rPr>
+                <w:b w:val="0"/>
+                <w:sz w:val="18"/>
+                <w:szCs w:val="18"/>
+              </w:rPr>
+            </w:pPr>
+            <w:r>
+              <w:rPr>
+                <w:b w:val="0"/>
+                <w:sz w:val="18"/>
+                <w:szCs w:val="18"/>
+              </w:rPr>
+              <w:lastRenderedPageBreak/>
+              <w:t>Zona final</w:t>
+            </w:r>
+          </w:p>
+        </w:tc>
+      </w:tr>
+      <w:tr>
+        <w:trPr>
+          <w:trHeight w:val="315"/>
+          <w:jc w:val="center"/>
+        </w:trPr>
+        <w:tc>
+          <w:tcPr>
+            <w:tcW w:w="10305" w:type="dxa"/>
+            <w:gridSpan w:val="2"/>
+            <w:tcBorders>
+              <w:top w:val="single" w:sz="4" w:space="0" w:color="auto"/>
+              <w:left w:val="single" w:sz="4" w:space="0" w:color="auto"/>
+              <w:bottom w:val="single" w:sz="4" w:space="0" w:color="auto"/>
+              <w:right w:val="single" w:sz="4" w:space="0" w:color="auto"/>
+            </w:tcBorders>
+            <w:shd w:val="clear" w:color="auto" w:fill="CD6530"/>
+            <w:vAlign w:val="center"/>
+            <w:hideMark/>
+          </w:tcPr>
+          <w:p>
+            <w:pPr>
+              <w:pStyle w:val="TituloPrincipla"/>
+              <w:spacing w:after="100"/>
+              <w:jc w:val="left"/>
+              <w:rPr>
+                <w:color w:val="DDDDDD"/>
+                <w:sz w:val="22"/>
+                <w:szCs w:val="22"/>
+              </w:rPr>
+            </w:pPr>
+            <w:r>
+              <w:rPr>
+                <w:color w:val="DDDDDD"/>
+                <w:sz w:val="22"/>
+                <w:szCs w:val="22"/>
+              </w:rPr>
+              <w:t>Resultados</w:t>
+            </w:r>
+          </w:p>
+        </w:tc>
+      </w:tr>
+      <w:tr>
+        <w:trPr>
+          <w:jc w:val="center"/>
+        </w:trPr>
+        <w:tc>
+          <w:tcPr>
+            <w:tcW w:w="10305" w:type="dxa"/>
+            <w:gridSpan w:val="2"/>
+            <w:shd w:val="clear" w:color="auto" w:fill="auto"/>
+          </w:tcPr>
+          <w:p>
+            <w:pPr>
+              <w:pStyle w:val="TituloPrincipla"/>
+              <w:spacing w:after="100"/>
+              <w:jc w:val="left"/>
+              <w:rPr>
+                <w:b w:val="0"/>
+                <w:sz w:val="18"/>
+                <w:szCs w:val="18"/>
+              </w:rPr>
+            </w:pPr>
+            <w:r>
+              <w:rPr>
+                <w:b w:val="0"/>
+                <w:sz w:val="18"/>
+                <w:szCs w:val="18"/>
+              </w:rPr>
+              <w:t>U</w:t>
+            </w:r>
+            <w:bookmarkStart w:id="0" w:name="_GoBack"/>
+            <w:bookmarkEnd w:id="0"/>
+            <w:r>
+              <w:rPr>
+                <w:b w:val="0"/>
+                <w:sz w:val="18"/>
+                <w:szCs w:val="18"/>
+              </w:rPr>
+              <w:t>na gráfica con el tiempo promedio de los viajes entre una zona origen y una zona destino para cada hora del día.</w:t>
+            </w:r>
+          </w:p>
+        </w:tc>
+      </w:tr>
+      <w:tr>
+        <w:trPr>
+          <w:jc w:val="center"/>
+        </w:trPr>
+        <w:tc>
+          <w:tcPr>
+            <w:tcW w:w="10305" w:type="dxa"/>
+            <w:gridSpan w:val="2"/>
+            <w:shd w:val="clear" w:color="auto" w:fill="C45911" w:themeFill="accent2" w:themeFillShade="BF"/>
+          </w:tcPr>
+          <w:p>
+            <w:pPr>
+              <w:pStyle w:val="TituloPrincipla"/>
+              <w:spacing w:after="100"/>
+              <w:jc w:val="left"/>
+              <w:rPr>
+                <w:b w:val="0"/>
+                <w:sz w:val="18"/>
+                <w:szCs w:val="18"/>
+              </w:rPr>
+            </w:pPr>
+            <w:r>
+              <w:rPr>
+                <w:color w:val="DDDDDD"/>
+                <w:sz w:val="22"/>
+                <w:szCs w:val="22"/>
+              </w:rPr>
+              <w:t>Complejidad</w:t>
+            </w:r>
+          </w:p>
+        </w:tc>
+      </w:tr>
+      <w:tr>
+        <w:trPr>
+          <w:jc w:val="center"/>
+        </w:trPr>
+        <w:tc>
+          <w:tcPr>
+            <w:tcW w:w="10305" w:type="dxa"/>
+            <w:gridSpan w:val="2"/>
+            <w:shd w:val="clear" w:color="auto" w:fill="FFFFFF" w:themeFill="background1"/>
+          </w:tcPr>
+          <w:p>
+            <w:pPr>
+              <w:pStyle w:val="TituloPrincipla"/>
+              <w:spacing w:after="100"/>
+              <w:jc w:val="left"/>
+              <w:rPr>
+                <w:color w:val="DDDDDD"/>
+                <w:sz w:val="22"/>
+                <w:szCs w:val="22"/>
+              </w:rPr>
+            </w:pPr>
+            <w:r>
+              <w:rPr>
+                <w:b w:val="0"/>
+                <w:sz w:val="18"/>
+                <w:szCs w:val="18"/>
+              </w:rPr>
+              <w:t>O(n)</w:t>
+            </w:r>
+          </w:p>
+        </w:tc>
+      </w:tr>
+    </w:tbl>
+    <w:p>
+      <w:pPr>
+        <w:pStyle w:val="TituloPrincipla"/>
+        <w:jc w:val="left"/>
+        <w:rPr>
+          <w:sz w:val="18"/>
+          <w:szCs w:val="18"/>
+        </w:rPr>
+      </w:pPr>
     </w:p>
     <w:sectPr>
-      <w:headerReference w:type="default" r:id="rId8"/>
-      <w:footerReference w:type="default" r:id="rId9"/>
+      <w:headerReference w:type="default" r:id="rId7"/>
+      <w:footerReference w:type="default" r:id="rId8"/>
       <w:pgSz w:w="11906" w:h="16838"/>
       <w:pgMar w:top="1417" w:right="1701" w:bottom="1417" w:left="1701" w:header="708" w:footer="708" w:gutter="0"/>
       <w:cols w:space="708"/>
@@ -3594,10 +5096,6 @@
     </w:pPr>
   </w:p>
 </w:hdr>
-</file>
-
-<file path=word/numbering.xml><?xml version="1.0" encoding="utf-8"?>
-<w:numbering xmlns:wpc="http://schemas.microsoft.com/office/word/2010/wordprocessingCanvas" xmlns:cx="http://schemas.microsoft.com/office/drawing/2014/chartex" xmlns:cx1="http://schemas.microsoft.com/office/drawing/2015/9/8/chartex" xmlns:cx2="http://schemas.microsoft.com/office/drawing/2015/10/21/chartex" xmlns:cx3="http://schemas.microsoft.com/office/drawing/2016/5/9/chartex" xmlns:cx4="http://schemas.microsoft.com/office/drawing/2016/5/10/chartex" xmlns:cx5="http://schemas.microsoft.com/office/drawing/2016/5/11/chartex" xmlns:cx6="http://schemas.microsoft.com/office/drawing/2016/5/12/chartex" xmlns:cx7="http://schemas.microsoft.com/office/drawing/2016/5/13/chartex" xmlns:cx8="http://schemas.microsoft.com/office/drawing/2016/5/14/chartex" xmlns:mc="http://schemas.openxmlformats.org/markup-compatibility/2006" xmlns:aink="http://schemas.microsoft.com/office/drawing/2016/ink" xmlns:am3d="http://schemas.microsoft.com/office/drawing/2017/model3d" xmlns:o="urn:schemas-microsoft-com:office:office" xmlns:r="http://schemas.openxmlformats.org/officeDocument/2006/relationships" xmlns:m="http://schemas.openxmlformats.org/officeDocument/2006/math" xmlns:v="urn:schemas-microsoft-com:vml" xmlns:wp14="http://schemas.microsoft.com/office/word/2010/wordprocessingDrawing" xmlns:wp="http://schemas.openxmlformats.org/drawingml/2006/wordprocessingDrawing" xmlns:w10="urn:schemas-microsoft-com:office:word" xmlns:w="http://schemas.openxmlformats.org/wordprocessingml/2006/main" xmlns:w14="http://schemas.microsoft.com/office/word/2010/wordml" xmlns:w15="http://schemas.microsoft.com/office/word/2012/wordml" xmlns:w16cid="http://schemas.microsoft.com/office/word/2016/wordml/cid" xmlns:w16se="http://schemas.microsoft.com/office/word/2015/wordml/symex" xmlns:wpg="http://schemas.microsoft.com/office/word/2010/wordprocessingGroup" xmlns:wpi="http://schemas.microsoft.com/office/word/2010/wordprocessingInk" xmlns:wne="http://schemas.microsoft.com/office/word/2006/wordml" xmlns:wps="http://schemas.microsoft.com/office/word/2010/wordprocessingShape" mc:Ignorable="w14 w15 w16se w16cid wp14"/>
 </file>
 
 <file path=word/styles.xml><?xml version="1.0" encoding="utf-8"?>
@@ -4450,7 +5948,7 @@
 </file>
 
 <file path=customXml/itemProps1.xml><?xml version="1.0" encoding="utf-8"?>
-<ds:datastoreItem xmlns:ds="http://schemas.openxmlformats.org/officeDocument/2006/customXml" ds:itemID="{2C710C53-8879-4BE5-BD5C-9A976D144031}">
+<ds:datastoreItem xmlns:ds="http://schemas.openxmlformats.org/officeDocument/2006/customXml" ds:itemID="{CFDF9198-0528-4B5B-9829-E9B372A24D54}">
   <ds:schemaRefs>
     <ds:schemaRef ds:uri="http://schemas.openxmlformats.org/officeDocument/2006/bibliography"/>
   </ds:schemaRefs>
